--- a/Documentatie.docx
+++ b/Documentatie.docx
@@ -35,7 +35,7 @@
         <w:pStyle w:val="ListParagraph"/>
         <w:numPr>
           <w:ilvl w:val="0"/>
-          <w:numId w:val="45"/>
+          <w:numId w:val="2"/>
         </w:numPr>
       </w:pPr>
       <w:r>
@@ -53,7 +53,7 @@
         <w:pStyle w:val="ListParagraph"/>
         <w:numPr>
           <w:ilvl w:val="1"/>
-          <w:numId w:val="45"/>
+          <w:numId w:val="2"/>
         </w:numPr>
       </w:pPr>
       <w:r>
@@ -77,7 +77,7 @@
         <w:pStyle w:val="ListParagraph"/>
         <w:numPr>
           <w:ilvl w:val="1"/>
-          <w:numId w:val="45"/>
+          <w:numId w:val="2"/>
         </w:numPr>
       </w:pPr>
       <w:r>
@@ -95,7 +95,7 @@
         <w:pStyle w:val="ListParagraph"/>
         <w:numPr>
           <w:ilvl w:val="0"/>
-          <w:numId w:val="45"/>
+          <w:numId w:val="2"/>
         </w:numPr>
       </w:pPr>
       <w:r>
@@ -113,7 +113,7 @@
         <w:pStyle w:val="ListParagraph"/>
         <w:numPr>
           <w:ilvl w:val="1"/>
-          <w:numId w:val="45"/>
+          <w:numId w:val="2"/>
         </w:numPr>
       </w:pPr>
       <w:r>
@@ -125,7 +125,7 @@
         <w:pStyle w:val="ListParagraph"/>
         <w:numPr>
           <w:ilvl w:val="1"/>
-          <w:numId w:val="45"/>
+          <w:numId w:val="2"/>
         </w:numPr>
       </w:pPr>
       <w:r>
@@ -137,7 +137,7 @@
         <w:pStyle w:val="ListParagraph"/>
         <w:numPr>
           <w:ilvl w:val="1"/>
-          <w:numId w:val="45"/>
+          <w:numId w:val="2"/>
         </w:numPr>
       </w:pPr>
       <w:r>
@@ -155,7 +155,7 @@
         <w:pStyle w:val="ListParagraph"/>
         <w:numPr>
           <w:ilvl w:val="0"/>
-          <w:numId w:val="45"/>
+          <w:numId w:val="2"/>
         </w:numPr>
       </w:pPr>
       <w:r>
@@ -167,7 +167,7 @@
         <w:pStyle w:val="ListParagraph"/>
         <w:numPr>
           <w:ilvl w:val="1"/>
-          <w:numId w:val="45"/>
+          <w:numId w:val="2"/>
         </w:numPr>
       </w:pPr>
       <w:r>
@@ -182,7 +182,7 @@
         <w:pStyle w:val="ListParagraph"/>
         <w:numPr>
           <w:ilvl w:val="1"/>
-          <w:numId w:val="45"/>
+          <w:numId w:val="2"/>
         </w:numPr>
       </w:pPr>
       <w:r>
@@ -194,7 +194,7 @@
         <w:pStyle w:val="ListParagraph"/>
         <w:numPr>
           <w:ilvl w:val="1"/>
-          <w:numId w:val="45"/>
+          <w:numId w:val="2"/>
         </w:numPr>
       </w:pPr>
       <w:r>
@@ -206,7 +206,7 @@
         <w:pStyle w:val="ListParagraph"/>
         <w:numPr>
           <w:ilvl w:val="0"/>
-          <w:numId w:val="45"/>
+          <w:numId w:val="2"/>
         </w:numPr>
       </w:pPr>
       <w:r>
@@ -218,7 +218,7 @@
         <w:pStyle w:val="ListParagraph"/>
         <w:numPr>
           <w:ilvl w:val="1"/>
-          <w:numId w:val="45"/>
+          <w:numId w:val="2"/>
         </w:numPr>
       </w:pPr>
       <w:r>
@@ -233,7 +233,7 @@
         <w:pStyle w:val="ListParagraph"/>
         <w:numPr>
           <w:ilvl w:val="1"/>
-          <w:numId w:val="45"/>
+          <w:numId w:val="2"/>
         </w:numPr>
       </w:pPr>
       <w:r>
@@ -245,7 +245,7 @@
         <w:pStyle w:val="ListParagraph"/>
         <w:numPr>
           <w:ilvl w:val="1"/>
-          <w:numId w:val="45"/>
+          <w:numId w:val="2"/>
         </w:numPr>
       </w:pPr>
       <w:r>
@@ -257,7 +257,7 @@
         <w:pStyle w:val="ListParagraph"/>
         <w:numPr>
           <w:ilvl w:val="0"/>
-          <w:numId w:val="45"/>
+          <w:numId w:val="2"/>
         </w:numPr>
       </w:pPr>
       <w:r>
@@ -272,7 +272,7 @@
         <w:pStyle w:val="ListParagraph"/>
         <w:numPr>
           <w:ilvl w:val="1"/>
-          <w:numId w:val="45"/>
+          <w:numId w:val="2"/>
         </w:numPr>
       </w:pPr>
       <w:r>
@@ -284,22 +284,14 @@
         <w:pStyle w:val="ListParagraph"/>
         <w:numPr>
           <w:ilvl w:val="1"/>
-          <w:numId w:val="45"/>
+          <w:numId w:val="2"/>
         </w:numPr>
       </w:pPr>
       <w:r>
         <w:t xml:space="preserve">Eliminate numbers </w:t>
       </w:r>
       <w:r>
-        <w:t xml:space="preserve">where </w:t>
-      </w:r>
-      <w:proofErr w:type="spellStart"/>
-      <w:r>
-        <w:t>the</w:t>
-      </w:r>
-      <w:proofErr w:type="spellEnd"/>
-      <w:r>
-        <w:t xml:space="preserve"> absolute value of them</w:t>
+        <w:t>where the absolute value of them</w:t>
       </w:r>
       <w:r>
         <w:t xml:space="preserve"> </w:t>
@@ -322,7 +314,7 @@
         <w:pStyle w:val="ListParagraph"/>
         <w:numPr>
           <w:ilvl w:val="0"/>
-          <w:numId w:val="45"/>
+          <w:numId w:val="2"/>
         </w:numPr>
       </w:pPr>
       <w:r>
@@ -3930,6 +3922,1968 @@
             <w:proofErr w:type="gramEnd"/>
             <w:r>
               <w:t>"Invalid subsequence!")</w:t>
+            </w:r>
+          </w:p>
+        </w:tc>
+      </w:tr>
+    </w:tbl>
+    <w:p/>
+    <w:p>
+      <w:r>
+        <w:br w:type="page"/>
+      </w:r>
+    </w:p>
+    <w:p/>
+    <w:p>
+      <w:pPr>
+        <w:pStyle w:val="Heading1"/>
+      </w:pPr>
+      <w:r>
+        <w:t>Iteration 2</w:t>
+      </w:r>
+    </w:p>
+    <w:p>
+      <w:r>
+        <w:t>Comparing to Iteration 1, the Iteration 2 will register every command using a word and not number</w:t>
+      </w:r>
+      <w:r>
+        <w:t>,</w:t>
+      </w:r>
+      <w:r>
+        <w:t xml:space="preserve"> hopefully making it easier to use. It also contains the new functionalities ‘modify’ and ‘filter’</w:t>
+      </w:r>
+    </w:p>
+    <w:p>
+      <w:pPr>
+        <w:pStyle w:val="Heading2"/>
+      </w:pPr>
+      <w:r>
+        <w:t>Runtime Scenarios</w:t>
+      </w:r>
+    </w:p>
+    <w:p>
+      <w:pPr>
+        <w:pStyle w:val="Heading3"/>
+      </w:pPr>
+      <w:r>
+        <w:t>Runtime Scenario for ‘add’</w:t>
+      </w:r>
+    </w:p>
+    <w:p>
+      <w:pPr>
+        <w:rPr>
+          <w:b/>
+          <w:bCs/>
+        </w:rPr>
+      </w:pPr>
+      <w:r>
+        <w:rPr>
+          <w:b/>
+          <w:bCs/>
+        </w:rPr>
+        <w:t xml:space="preserve">Notes: </w:t>
+      </w:r>
+    </w:p>
+    <w:p>
+      <w:pPr>
+        <w:pStyle w:val="ListParagraph"/>
+        <w:numPr>
+          <w:ilvl w:val="0"/>
+          <w:numId w:val="3"/>
+        </w:numPr>
+        <w:rPr>
+          <w:b/>
+          <w:bCs/>
+        </w:rPr>
+      </w:pPr>
+      <w:r>
+        <w:t>At the beginning the list is empty</w:t>
+      </w:r>
+    </w:p>
+    <w:p>
+      <w:pPr>
+        <w:pStyle w:val="ListParagraph"/>
+        <w:numPr>
+          <w:ilvl w:val="0"/>
+          <w:numId w:val="3"/>
+        </w:numPr>
+        <w:rPr>
+          <w:b/>
+          <w:bCs/>
+        </w:rPr>
+      </w:pPr>
+      <w:r>
+        <w:t>You have to write the number without any spaces and also using the form “</w:t>
+      </w:r>
+      <w:proofErr w:type="spellStart"/>
+      <w:r>
+        <w:t>a+bi</w:t>
+      </w:r>
+      <w:proofErr w:type="spellEnd"/>
+      <w:r>
+        <w:t xml:space="preserve">”, where </w:t>
+      </w:r>
+      <w:r>
+        <w:rPr>
+          <w:u w:val="single"/>
+        </w:rPr>
+        <w:t>a is the real part</w:t>
+      </w:r>
+      <w:r>
+        <w:t xml:space="preserve"> and </w:t>
+      </w:r>
+      <w:r>
+        <w:rPr>
+          <w:u w:val="single"/>
+        </w:rPr>
+        <w:t xml:space="preserve">b </w:t>
+      </w:r>
+      <w:r>
+        <w:rPr>
+          <w:u w:val="single"/>
+        </w:rPr>
+        <w:t xml:space="preserve">is </w:t>
+      </w:r>
+      <w:r>
+        <w:rPr>
+          <w:u w:val="single"/>
+        </w:rPr>
+        <w:t>the imaginary part</w:t>
+      </w:r>
+    </w:p>
+    <w:p>
+      <w:pPr>
+        <w:pStyle w:val="ListParagraph"/>
+        <w:numPr>
+          <w:ilvl w:val="0"/>
+          <w:numId w:val="3"/>
+        </w:numPr>
+        <w:rPr>
+          <w:b/>
+          <w:bCs/>
+        </w:rPr>
+      </w:pPr>
+      <w:r>
+        <w:t>The indexing starts from 1</w:t>
+      </w:r>
+    </w:p>
+    <w:tbl>
+      <w:tblPr>
+        <w:tblStyle w:val="GridTable5Dark-Accent1"/>
+        <w:tblW w:w="0" w:type="auto"/>
+        <w:tblLook w:val="04A0" w:firstRow="1" w:lastRow="0" w:firstColumn="1" w:lastColumn="0" w:noHBand="0" w:noVBand="1"/>
+      </w:tblPr>
+      <w:tblGrid>
+        <w:gridCol w:w="401"/>
+        <w:gridCol w:w="1545"/>
+        <w:gridCol w:w="1991"/>
+        <w:gridCol w:w="5305"/>
+      </w:tblGrid>
+      <w:tr>
+        <w:trPr>
+          <w:cnfStyle w:val="100000000000" w:firstRow="1" w:lastRow="0" w:firstColumn="0" w:lastColumn="0" w:oddVBand="0" w:evenVBand="0" w:oddHBand="0" w:evenHBand="0" w:firstRowFirstColumn="0" w:firstRowLastColumn="0" w:lastRowFirstColumn="0" w:lastRowLastColumn="0"/>
+        </w:trPr>
+        <w:tc>
+          <w:tcPr>
+            <w:cnfStyle w:val="001000000000" w:firstRow="0" w:lastRow="0" w:firstColumn="1" w:lastColumn="0" w:oddVBand="0" w:evenVBand="0" w:oddHBand="0" w:evenHBand="0" w:firstRowFirstColumn="0" w:firstRowLastColumn="0" w:lastRowFirstColumn="0" w:lastRowLastColumn="0"/>
+            <w:tcW w:w="0" w:type="auto"/>
+          </w:tcPr>
+          <w:p/>
+        </w:tc>
+        <w:tc>
+          <w:tcPr>
+            <w:tcW w:w="0" w:type="auto"/>
+          </w:tcPr>
+          <w:p>
+            <w:pPr>
+              <w:cnfStyle w:val="100000000000" w:firstRow="1" w:lastRow="0" w:firstColumn="0" w:lastColumn="0" w:oddVBand="0" w:evenVBand="0" w:oddHBand="0" w:evenHBand="0" w:firstRowFirstColumn="0" w:firstRowLastColumn="0" w:lastRowFirstColumn="0" w:lastRowLastColumn="0"/>
+            </w:pPr>
+            <w:r>
+              <w:t>User</w:t>
+            </w:r>
+          </w:p>
+        </w:tc>
+        <w:tc>
+          <w:tcPr>
+            <w:tcW w:w="0" w:type="auto"/>
+          </w:tcPr>
+          <w:p>
+            <w:pPr>
+              <w:cnfStyle w:val="100000000000" w:firstRow="1" w:lastRow="0" w:firstColumn="0" w:lastColumn="0" w:oddVBand="0" w:evenVBand="0" w:oddHBand="0" w:evenHBand="0" w:firstRowFirstColumn="0" w:firstRowLastColumn="0" w:lastRowFirstColumn="0" w:lastRowLastColumn="0"/>
+            </w:pPr>
+            <w:r>
+              <w:t>Program</w:t>
+            </w:r>
+          </w:p>
+        </w:tc>
+        <w:tc>
+          <w:tcPr>
+            <w:tcW w:w="0" w:type="auto"/>
+          </w:tcPr>
+          <w:p>
+            <w:pPr>
+              <w:cnfStyle w:val="100000000000" w:firstRow="1" w:lastRow="0" w:firstColumn="0" w:lastColumn="0" w:oddVBand="0" w:evenVBand="0" w:oddHBand="0" w:evenHBand="0" w:firstRowFirstColumn="0" w:firstRowLastColumn="0" w:lastRowFirstColumn="0" w:lastRowLastColumn="0"/>
+            </w:pPr>
+            <w:r>
+              <w:t>Description</w:t>
+            </w:r>
+          </w:p>
+        </w:tc>
+      </w:tr>
+      <w:tr>
+        <w:trPr>
+          <w:cnfStyle w:val="000000100000" w:firstRow="0" w:lastRow="0" w:firstColumn="0" w:lastColumn="0" w:oddVBand="0" w:evenVBand="0" w:oddHBand="1" w:evenHBand="0" w:firstRowFirstColumn="0" w:firstRowLastColumn="0" w:lastRowFirstColumn="0" w:lastRowLastColumn="0"/>
+        </w:trPr>
+        <w:tc>
+          <w:tcPr>
+            <w:cnfStyle w:val="001000000000" w:firstRow="0" w:lastRow="0" w:firstColumn="1" w:lastColumn="0" w:oddVBand="0" w:evenVBand="0" w:oddHBand="0" w:evenHBand="0" w:firstRowFirstColumn="0" w:firstRowLastColumn="0" w:lastRowFirstColumn="0" w:lastRowLastColumn="0"/>
+            <w:tcW w:w="0" w:type="auto"/>
+          </w:tcPr>
+          <w:p>
+            <w:r>
+              <w:t>1.</w:t>
+            </w:r>
+          </w:p>
+        </w:tc>
+        <w:tc>
+          <w:tcPr>
+            <w:tcW w:w="0" w:type="auto"/>
+          </w:tcPr>
+          <w:p>
+            <w:pPr>
+              <w:cnfStyle w:val="000000100000" w:firstRow="0" w:lastRow="0" w:firstColumn="0" w:lastColumn="0" w:oddVBand="0" w:evenVBand="0" w:oddHBand="1" w:evenHBand="0" w:firstRowFirstColumn="0" w:firstRowLastColumn="0" w:lastRowFirstColumn="0" w:lastRowLastColumn="0"/>
+            </w:pPr>
+            <w:r>
+              <w:t>Add 3+4.2i</w:t>
+            </w:r>
+          </w:p>
+        </w:tc>
+        <w:tc>
+          <w:tcPr>
+            <w:tcW w:w="0" w:type="auto"/>
+          </w:tcPr>
+          <w:p>
+            <w:pPr>
+              <w:cnfStyle w:val="000000100000" w:firstRow="0" w:lastRow="0" w:firstColumn="0" w:lastColumn="0" w:oddVBand="0" w:evenVBand="0" w:oddHBand="1" w:evenHBand="0" w:firstRowFirstColumn="0" w:firstRowLastColumn="0" w:lastRowFirstColumn="0" w:lastRowLastColumn="0"/>
+            </w:pPr>
+          </w:p>
+        </w:tc>
+        <w:tc>
+          <w:tcPr>
+            <w:tcW w:w="0" w:type="auto"/>
+          </w:tcPr>
+          <w:p>
+            <w:pPr>
+              <w:cnfStyle w:val="000000100000" w:firstRow="0" w:lastRow="0" w:firstColumn="0" w:lastColumn="0" w:oddVBand="0" w:evenVBand="0" w:oddHBand="1" w:evenHBand="0" w:firstRowFirstColumn="0" w:firstRowLastColumn="0" w:lastRowFirstColumn="0" w:lastRowLastColumn="0"/>
+            </w:pPr>
+            <w:r>
+              <w:t>You want to add the number 3+4.2i at the end of the list</w:t>
+            </w:r>
+          </w:p>
+        </w:tc>
+      </w:tr>
+      <w:tr>
+        <w:tc>
+          <w:tcPr>
+            <w:cnfStyle w:val="001000000000" w:firstRow="0" w:lastRow="0" w:firstColumn="1" w:lastColumn="0" w:oddVBand="0" w:evenVBand="0" w:oddHBand="0" w:evenHBand="0" w:firstRowFirstColumn="0" w:firstRowLastColumn="0" w:lastRowFirstColumn="0" w:lastRowLastColumn="0"/>
+            <w:tcW w:w="0" w:type="auto"/>
+          </w:tcPr>
+          <w:p>
+            <w:r>
+              <w:t>2.</w:t>
+            </w:r>
+          </w:p>
+        </w:tc>
+        <w:tc>
+          <w:tcPr>
+            <w:tcW w:w="0" w:type="auto"/>
+          </w:tcPr>
+          <w:p>
+            <w:pPr>
+              <w:cnfStyle w:val="000000000000" w:firstRow="0" w:lastRow="0" w:firstColumn="0" w:lastColumn="0" w:oddVBand="0" w:evenVBand="0" w:oddHBand="0" w:evenHBand="0" w:firstRowFirstColumn="0" w:firstRowLastColumn="0" w:lastRowFirstColumn="0" w:lastRowLastColumn="0"/>
+            </w:pPr>
+          </w:p>
+        </w:tc>
+        <w:tc>
+          <w:tcPr>
+            <w:tcW w:w="0" w:type="auto"/>
+          </w:tcPr>
+          <w:p>
+            <w:pPr>
+              <w:cnfStyle w:val="000000000000" w:firstRow="0" w:lastRow="0" w:firstColumn="0" w:lastColumn="0" w:oddVBand="0" w:evenVBand="0" w:oddHBand="0" w:evenHBand="0" w:firstRowFirstColumn="0" w:firstRowLastColumn="0" w:lastRowFirstColumn="0" w:lastRowLastColumn="0"/>
+            </w:pPr>
+            <w:r>
+              <w:t>[[3</w:t>
+            </w:r>
+            <w:r>
+              <w:t>.0</w:t>
+            </w:r>
+            <w:r>
+              <w:t>, 4.2]]</w:t>
+            </w:r>
+          </w:p>
+        </w:tc>
+        <w:tc>
+          <w:tcPr>
+            <w:tcW w:w="0" w:type="auto"/>
+          </w:tcPr>
+          <w:p>
+            <w:pPr>
+              <w:cnfStyle w:val="000000000000" w:firstRow="0" w:lastRow="0" w:firstColumn="0" w:lastColumn="0" w:oddVBand="0" w:evenVBand="0" w:oddHBand="0" w:evenHBand="0" w:firstRowFirstColumn="0" w:firstRowLastColumn="0" w:lastRowFirstColumn="0" w:lastRowLastColumn="0"/>
+            </w:pPr>
+            <w:r>
+              <w:t xml:space="preserve">Adds </w:t>
+            </w:r>
+            <w:r>
+              <w:t>number to list</w:t>
+            </w:r>
+          </w:p>
+        </w:tc>
+      </w:tr>
+      <w:tr>
+        <w:trPr>
+          <w:cnfStyle w:val="000000100000" w:firstRow="0" w:lastRow="0" w:firstColumn="0" w:lastColumn="0" w:oddVBand="0" w:evenVBand="0" w:oddHBand="1" w:evenHBand="0" w:firstRowFirstColumn="0" w:firstRowLastColumn="0" w:lastRowFirstColumn="0" w:lastRowLastColumn="0"/>
+        </w:trPr>
+        <w:tc>
+          <w:tcPr>
+            <w:cnfStyle w:val="001000000000" w:firstRow="0" w:lastRow="0" w:firstColumn="1" w:lastColumn="0" w:oddVBand="0" w:evenVBand="0" w:oddHBand="0" w:evenHBand="0" w:firstRowFirstColumn="0" w:firstRowLastColumn="0" w:lastRowFirstColumn="0" w:lastRowLastColumn="0"/>
+            <w:tcW w:w="0" w:type="auto"/>
+          </w:tcPr>
+          <w:p>
+            <w:r>
+              <w:t>3.</w:t>
+            </w:r>
+          </w:p>
+        </w:tc>
+        <w:tc>
+          <w:tcPr>
+            <w:tcW w:w="0" w:type="auto"/>
+          </w:tcPr>
+          <w:p>
+            <w:pPr>
+              <w:cnfStyle w:val="000000100000" w:firstRow="0" w:lastRow="0" w:firstColumn="0" w:lastColumn="0" w:oddVBand="0" w:evenVBand="0" w:oddHBand="1" w:evenHBand="0" w:firstRowFirstColumn="0" w:firstRowLastColumn="0" w:lastRowFirstColumn="0" w:lastRowLastColumn="0"/>
+            </w:pPr>
+            <w:r>
+              <w:t>Add -1.2+0.4i 1</w:t>
+            </w:r>
+          </w:p>
+        </w:tc>
+        <w:tc>
+          <w:tcPr>
+            <w:tcW w:w="0" w:type="auto"/>
+          </w:tcPr>
+          <w:p>
+            <w:pPr>
+              <w:cnfStyle w:val="000000100000" w:firstRow="0" w:lastRow="0" w:firstColumn="0" w:lastColumn="0" w:oddVBand="0" w:evenVBand="0" w:oddHBand="1" w:evenHBand="0" w:firstRowFirstColumn="0" w:firstRowLastColumn="0" w:lastRowFirstColumn="0" w:lastRowLastColumn="0"/>
+            </w:pPr>
+          </w:p>
+        </w:tc>
+        <w:tc>
+          <w:tcPr>
+            <w:tcW w:w="0" w:type="auto"/>
+          </w:tcPr>
+          <w:p>
+            <w:pPr>
+              <w:cnfStyle w:val="000000100000" w:firstRow="0" w:lastRow="0" w:firstColumn="0" w:lastColumn="0" w:oddVBand="0" w:evenVBand="0" w:oddHBand="1" w:evenHBand="0" w:firstRowFirstColumn="0" w:firstRowLastColumn="0" w:lastRowFirstColumn="0" w:lastRowLastColumn="0"/>
+            </w:pPr>
+            <w:r>
+              <w:t xml:space="preserve">You want to add the number </w:t>
+            </w:r>
+          </w:p>
+          <w:p>
+            <w:pPr>
+              <w:cnfStyle w:val="000000100000" w:firstRow="0" w:lastRow="0" w:firstColumn="0" w:lastColumn="0" w:oddVBand="0" w:evenVBand="0" w:oddHBand="1" w:evenHBand="0" w:firstRowFirstColumn="0" w:firstRowLastColumn="0" w:lastRowFirstColumn="0" w:lastRowLastColumn="0"/>
+            </w:pPr>
+            <w:r>
+              <w:t>-1.2+0.4i at position 1</w:t>
+            </w:r>
+          </w:p>
+        </w:tc>
+      </w:tr>
+      <w:tr>
+        <w:tc>
+          <w:tcPr>
+            <w:cnfStyle w:val="001000000000" w:firstRow="0" w:lastRow="0" w:firstColumn="1" w:lastColumn="0" w:oddVBand="0" w:evenVBand="0" w:oddHBand="0" w:evenHBand="0" w:firstRowFirstColumn="0" w:firstRowLastColumn="0" w:lastRowFirstColumn="0" w:lastRowLastColumn="0"/>
+            <w:tcW w:w="0" w:type="auto"/>
+          </w:tcPr>
+          <w:p>
+            <w:r>
+              <w:t>4.</w:t>
+            </w:r>
+          </w:p>
+        </w:tc>
+        <w:tc>
+          <w:tcPr>
+            <w:tcW w:w="0" w:type="auto"/>
+          </w:tcPr>
+          <w:p>
+            <w:pPr>
+              <w:cnfStyle w:val="000000000000" w:firstRow="0" w:lastRow="0" w:firstColumn="0" w:lastColumn="0" w:oddVBand="0" w:evenVBand="0" w:oddHBand="0" w:evenHBand="0" w:firstRowFirstColumn="0" w:firstRowLastColumn="0" w:lastRowFirstColumn="0" w:lastRowLastColumn="0"/>
+            </w:pPr>
+          </w:p>
+        </w:tc>
+        <w:tc>
+          <w:tcPr>
+            <w:tcW w:w="0" w:type="auto"/>
+          </w:tcPr>
+          <w:p>
+            <w:pPr>
+              <w:cnfStyle w:val="000000000000" w:firstRow="0" w:lastRow="0" w:firstColumn="0" w:lastColumn="0" w:oddVBand="0" w:evenVBand="0" w:oddHBand="0" w:evenHBand="0" w:firstRowFirstColumn="0" w:firstRowLastColumn="0" w:lastRowFirstColumn="0" w:lastRowLastColumn="0"/>
+            </w:pPr>
+            <w:r>
+              <w:t>[[-1.2, 0.4], [3</w:t>
+            </w:r>
+            <w:r>
+              <w:t>.0</w:t>
+            </w:r>
+            <w:r>
+              <w:t>, 4.2]]</w:t>
+            </w:r>
+          </w:p>
+        </w:tc>
+        <w:tc>
+          <w:tcPr>
+            <w:tcW w:w="0" w:type="auto"/>
+          </w:tcPr>
+          <w:p>
+            <w:pPr>
+              <w:cnfStyle w:val="000000000000" w:firstRow="0" w:lastRow="0" w:firstColumn="0" w:lastColumn="0" w:oddVBand="0" w:evenVBand="0" w:oddHBand="0" w:evenHBand="0" w:firstRowFirstColumn="0" w:firstRowLastColumn="0" w:lastRowFirstColumn="0" w:lastRowLastColumn="0"/>
+            </w:pPr>
+            <w:r>
+              <w:t>Adds number at position 1</w:t>
+            </w:r>
+          </w:p>
+        </w:tc>
+      </w:tr>
+      <w:tr>
+        <w:trPr>
+          <w:cnfStyle w:val="000000100000" w:firstRow="0" w:lastRow="0" w:firstColumn="0" w:lastColumn="0" w:oddVBand="0" w:evenVBand="0" w:oddHBand="1" w:evenHBand="0" w:firstRowFirstColumn="0" w:firstRowLastColumn="0" w:lastRowFirstColumn="0" w:lastRowLastColumn="0"/>
+        </w:trPr>
+        <w:tc>
+          <w:tcPr>
+            <w:cnfStyle w:val="001000000000" w:firstRow="0" w:lastRow="0" w:firstColumn="1" w:lastColumn="0" w:oddVBand="0" w:evenVBand="0" w:oddHBand="0" w:evenHBand="0" w:firstRowFirstColumn="0" w:firstRowLastColumn="0" w:lastRowFirstColumn="0" w:lastRowLastColumn="0"/>
+            <w:tcW w:w="0" w:type="auto"/>
+          </w:tcPr>
+          <w:p>
+            <w:r>
+              <w:t>5.</w:t>
+            </w:r>
+          </w:p>
+        </w:tc>
+        <w:tc>
+          <w:tcPr>
+            <w:tcW w:w="0" w:type="auto"/>
+          </w:tcPr>
+          <w:p>
+            <w:pPr>
+              <w:cnfStyle w:val="000000100000" w:firstRow="0" w:lastRow="0" w:firstColumn="0" w:lastColumn="0" w:oddVBand="0" w:evenVBand="0" w:oddHBand="1" w:evenHBand="0" w:firstRowFirstColumn="0" w:firstRowLastColumn="0" w:lastRowFirstColumn="0" w:lastRowLastColumn="0"/>
+            </w:pPr>
+            <w:r>
+              <w:t>Add 1+1i 4</w:t>
+            </w:r>
+          </w:p>
+        </w:tc>
+        <w:tc>
+          <w:tcPr>
+            <w:tcW w:w="0" w:type="auto"/>
+          </w:tcPr>
+          <w:p>
+            <w:pPr>
+              <w:cnfStyle w:val="000000100000" w:firstRow="0" w:lastRow="0" w:firstColumn="0" w:lastColumn="0" w:oddVBand="0" w:evenVBand="0" w:oddHBand="1" w:evenHBand="0" w:firstRowFirstColumn="0" w:firstRowLastColumn="0" w:lastRowFirstColumn="0" w:lastRowLastColumn="0"/>
+            </w:pPr>
+          </w:p>
+        </w:tc>
+        <w:tc>
+          <w:tcPr>
+            <w:tcW w:w="0" w:type="auto"/>
+          </w:tcPr>
+          <w:p>
+            <w:pPr>
+              <w:cnfStyle w:val="000000100000" w:firstRow="0" w:lastRow="0" w:firstColumn="0" w:lastColumn="0" w:oddVBand="0" w:evenVBand="0" w:oddHBand="1" w:evenHBand="0" w:firstRowFirstColumn="0" w:firstRowLastColumn="0" w:lastRowFirstColumn="0" w:lastRowLastColumn="0"/>
+            </w:pPr>
+            <w:r>
+              <w:t>You want to add the number 1+1i at position 4</w:t>
+            </w:r>
+          </w:p>
+        </w:tc>
+      </w:tr>
+      <w:tr>
+        <w:tc>
+          <w:tcPr>
+            <w:cnfStyle w:val="001000000000" w:firstRow="0" w:lastRow="0" w:firstColumn="1" w:lastColumn="0" w:oddVBand="0" w:evenVBand="0" w:oddHBand="0" w:evenHBand="0" w:firstRowFirstColumn="0" w:firstRowLastColumn="0" w:lastRowFirstColumn="0" w:lastRowLastColumn="0"/>
+            <w:tcW w:w="0" w:type="auto"/>
+          </w:tcPr>
+          <w:p>
+            <w:r>
+              <w:t>6.</w:t>
+            </w:r>
+          </w:p>
+        </w:tc>
+        <w:tc>
+          <w:tcPr>
+            <w:tcW w:w="0" w:type="auto"/>
+          </w:tcPr>
+          <w:p>
+            <w:pPr>
+              <w:cnfStyle w:val="000000000000" w:firstRow="0" w:lastRow="0" w:firstColumn="0" w:lastColumn="0" w:oddVBand="0" w:evenVBand="0" w:oddHBand="0" w:evenHBand="0" w:firstRowFirstColumn="0" w:firstRowLastColumn="0" w:lastRowFirstColumn="0" w:lastRowLastColumn="0"/>
+            </w:pPr>
+          </w:p>
+        </w:tc>
+        <w:tc>
+          <w:tcPr>
+            <w:tcW w:w="0" w:type="auto"/>
+          </w:tcPr>
+          <w:p>
+            <w:pPr>
+              <w:cnfStyle w:val="000000000000" w:firstRow="0" w:lastRow="0" w:firstColumn="0" w:lastColumn="0" w:oddVBand="0" w:evenVBand="0" w:oddHBand="0" w:evenHBand="0" w:firstRowFirstColumn="0" w:firstRowLastColumn="0" w:lastRowFirstColumn="0" w:lastRowLastColumn="0"/>
+            </w:pPr>
+            <w:r>
+              <w:t>“</w:t>
+            </w:r>
+            <w:proofErr w:type="gramStart"/>
+            <w:r>
+              <w:t>invalid</w:t>
+            </w:r>
+            <w:proofErr w:type="gramEnd"/>
+            <w:r>
+              <w:t xml:space="preserve"> position!</w:t>
+            </w:r>
+            <w:r>
+              <w:t>”</w:t>
+            </w:r>
+          </w:p>
+        </w:tc>
+        <w:tc>
+          <w:tcPr>
+            <w:tcW w:w="0" w:type="auto"/>
+          </w:tcPr>
+          <w:p>
+            <w:pPr>
+              <w:cnfStyle w:val="000000000000" w:firstRow="0" w:lastRow="0" w:firstColumn="0" w:lastColumn="0" w:oddVBand="0" w:evenVBand="0" w:oddHBand="0" w:evenHBand="0" w:firstRowFirstColumn="0" w:firstRowLastColumn="0" w:lastRowFirstColumn="0" w:lastRowLastColumn="0"/>
+            </w:pPr>
+            <w:r>
+              <w:t>The program will tell you that you cannot a number at position 4</w:t>
+            </w:r>
+          </w:p>
+        </w:tc>
+      </w:tr>
+    </w:tbl>
+    <w:p>
+      <w:pPr>
+        <w:pStyle w:val="Heading3"/>
+      </w:pPr>
+      <w:r>
+        <w:t>Runtime Scenario for ‘search’</w:t>
+      </w:r>
+    </w:p>
+    <w:p>
+      <w:pPr>
+        <w:rPr>
+          <w:b/>
+          <w:bCs/>
+        </w:rPr>
+      </w:pPr>
+      <w:r>
+        <w:rPr>
+          <w:b/>
+          <w:bCs/>
+        </w:rPr>
+        <w:t>Notes:</w:t>
+      </w:r>
+    </w:p>
+    <w:p>
+      <w:pPr>
+        <w:pStyle w:val="ListParagraph"/>
+        <w:numPr>
+          <w:ilvl w:val="0"/>
+          <w:numId w:val="4"/>
+        </w:numPr>
+        <w:rPr>
+          <w:b/>
+          <w:bCs/>
+        </w:rPr>
+      </w:pPr>
+      <w:r>
+        <w:t>Let’s say that our list is [[2.0, 3.0], [-10.0, 0.0], [9.0, -7.2]]</w:t>
+      </w:r>
+    </w:p>
+    <w:p>
+      <w:pPr>
+        <w:pStyle w:val="ListParagraph"/>
+        <w:numPr>
+          <w:ilvl w:val="0"/>
+          <w:numId w:val="4"/>
+        </w:numPr>
+        <w:rPr>
+          <w:b/>
+          <w:bCs/>
+        </w:rPr>
+      </w:pPr>
+      <w:r>
+        <w:t xml:space="preserve">The precision is set with 3 </w:t>
+      </w:r>
+      <w:r>
+        <w:t>decimal places</w:t>
+      </w:r>
+    </w:p>
+    <w:tbl>
+      <w:tblPr>
+        <w:tblStyle w:val="GridTable5Dark-Accent1"/>
+        <w:tblW w:w="0" w:type="auto"/>
+        <w:tblLook w:val="04A0" w:firstRow="1" w:lastRow="0" w:firstColumn="1" w:lastColumn="0" w:noHBand="0" w:noVBand="1"/>
+      </w:tblPr>
+      <w:tblGrid>
+        <w:gridCol w:w="401"/>
+        <w:gridCol w:w="1608"/>
+        <w:gridCol w:w="1501"/>
+        <w:gridCol w:w="5732"/>
+      </w:tblGrid>
+      <w:tr>
+        <w:trPr>
+          <w:cnfStyle w:val="100000000000" w:firstRow="1" w:lastRow="0" w:firstColumn="0" w:lastColumn="0" w:oddVBand="0" w:evenVBand="0" w:oddHBand="0" w:evenHBand="0" w:firstRowFirstColumn="0" w:firstRowLastColumn="0" w:lastRowFirstColumn="0" w:lastRowLastColumn="0"/>
+        </w:trPr>
+        <w:tc>
+          <w:tcPr>
+            <w:cnfStyle w:val="001000000000" w:firstRow="0" w:lastRow="0" w:firstColumn="1" w:lastColumn="0" w:oddVBand="0" w:evenVBand="0" w:oddHBand="0" w:evenHBand="0" w:firstRowFirstColumn="0" w:firstRowLastColumn="0" w:lastRowFirstColumn="0" w:lastRowLastColumn="0"/>
+            <w:tcW w:w="0" w:type="auto"/>
+          </w:tcPr>
+          <w:p/>
+        </w:tc>
+        <w:tc>
+          <w:tcPr>
+            <w:tcW w:w="0" w:type="auto"/>
+          </w:tcPr>
+          <w:p>
+            <w:pPr>
+              <w:cnfStyle w:val="100000000000" w:firstRow="1" w:lastRow="0" w:firstColumn="0" w:lastColumn="0" w:oddVBand="0" w:evenVBand="0" w:oddHBand="0" w:evenHBand="0" w:firstRowFirstColumn="0" w:firstRowLastColumn="0" w:lastRowFirstColumn="0" w:lastRowLastColumn="0"/>
+            </w:pPr>
+            <w:r>
+              <w:t>User</w:t>
+            </w:r>
+          </w:p>
+        </w:tc>
+        <w:tc>
+          <w:tcPr>
+            <w:tcW w:w="1501" w:type="dxa"/>
+          </w:tcPr>
+          <w:p>
+            <w:pPr>
+              <w:cnfStyle w:val="100000000000" w:firstRow="1" w:lastRow="0" w:firstColumn="0" w:lastColumn="0" w:oddVBand="0" w:evenVBand="0" w:oddHBand="0" w:evenHBand="0" w:firstRowFirstColumn="0" w:firstRowLastColumn="0" w:lastRowFirstColumn="0" w:lastRowLastColumn="0"/>
+            </w:pPr>
+            <w:r>
+              <w:t>Program</w:t>
+            </w:r>
+          </w:p>
+        </w:tc>
+        <w:tc>
+          <w:tcPr>
+            <w:tcW w:w="5732" w:type="dxa"/>
+          </w:tcPr>
+          <w:p>
+            <w:pPr>
+              <w:cnfStyle w:val="100000000000" w:firstRow="1" w:lastRow="0" w:firstColumn="0" w:lastColumn="0" w:oddVBand="0" w:evenVBand="0" w:oddHBand="0" w:evenHBand="0" w:firstRowFirstColumn="0" w:firstRowLastColumn="0" w:lastRowFirstColumn="0" w:lastRowLastColumn="0"/>
+            </w:pPr>
+            <w:r>
+              <w:t>Description</w:t>
+            </w:r>
+          </w:p>
+        </w:tc>
+      </w:tr>
+      <w:tr>
+        <w:trPr>
+          <w:cnfStyle w:val="000000100000" w:firstRow="0" w:lastRow="0" w:firstColumn="0" w:lastColumn="0" w:oddVBand="0" w:evenVBand="0" w:oddHBand="1" w:evenHBand="0" w:firstRowFirstColumn="0" w:firstRowLastColumn="0" w:lastRowFirstColumn="0" w:lastRowLastColumn="0"/>
+        </w:trPr>
+        <w:tc>
+          <w:tcPr>
+            <w:cnfStyle w:val="001000000000" w:firstRow="0" w:lastRow="0" w:firstColumn="1" w:lastColumn="0" w:oddVBand="0" w:evenVBand="0" w:oddHBand="0" w:evenHBand="0" w:firstRowFirstColumn="0" w:firstRowLastColumn="0" w:lastRowFirstColumn="0" w:lastRowLastColumn="0"/>
+            <w:tcW w:w="0" w:type="auto"/>
+          </w:tcPr>
+          <w:p>
+            <w:r>
+              <w:t>1.</w:t>
+            </w:r>
+          </w:p>
+        </w:tc>
+        <w:tc>
+          <w:tcPr>
+            <w:tcW w:w="0" w:type="auto"/>
+          </w:tcPr>
+          <w:p>
+            <w:pPr>
+              <w:cnfStyle w:val="000000100000" w:firstRow="0" w:lastRow="0" w:firstColumn="0" w:lastColumn="0" w:oddVBand="0" w:evenVBand="0" w:oddHBand="1" w:evenHBand="0" w:firstRowFirstColumn="0" w:firstRowLastColumn="0" w:lastRowFirstColumn="0" w:lastRowLastColumn="0"/>
+            </w:pPr>
+            <w:r>
+              <w:t xml:space="preserve">Search </w:t>
+            </w:r>
+            <w:proofErr w:type="spellStart"/>
+            <w:r>
+              <w:t>img_part</w:t>
+            </w:r>
+            <w:proofErr w:type="spellEnd"/>
+            <w:r>
+              <w:t xml:space="preserve"> </w:t>
+            </w:r>
+          </w:p>
+          <w:p>
+            <w:pPr>
+              <w:cnfStyle w:val="000000100000" w:firstRow="0" w:lastRow="0" w:firstColumn="0" w:lastColumn="0" w:oddVBand="0" w:evenVBand="0" w:oddHBand="1" w:evenHBand="0" w:firstRowFirstColumn="0" w:firstRowLastColumn="0" w:lastRowFirstColumn="0" w:lastRowLastColumn="0"/>
+            </w:pPr>
+            <w:r>
+              <w:t>2-3</w:t>
+            </w:r>
+          </w:p>
+        </w:tc>
+        <w:tc>
+          <w:tcPr>
+            <w:tcW w:w="1501" w:type="dxa"/>
+          </w:tcPr>
+          <w:p>
+            <w:pPr>
+              <w:cnfStyle w:val="000000100000" w:firstRow="0" w:lastRow="0" w:firstColumn="0" w:lastColumn="0" w:oddVBand="0" w:evenVBand="0" w:oddHBand="1" w:evenHBand="0" w:firstRowFirstColumn="0" w:firstRowLastColumn="0" w:lastRowFirstColumn="0" w:lastRowLastColumn="0"/>
+            </w:pPr>
+          </w:p>
+        </w:tc>
+        <w:tc>
+          <w:tcPr>
+            <w:tcW w:w="5732" w:type="dxa"/>
+          </w:tcPr>
+          <w:p>
+            <w:pPr>
+              <w:cnfStyle w:val="000000100000" w:firstRow="0" w:lastRow="0" w:firstColumn="0" w:lastColumn="0" w:oddVBand="0" w:evenVBand="0" w:oddHBand="1" w:evenHBand="0" w:firstRowFirstColumn="0" w:firstRowLastColumn="0" w:lastRowFirstColumn="0" w:lastRowLastColumn="0"/>
+            </w:pPr>
+            <w:r>
+              <w:t xml:space="preserve">From the subsequence 2-3 of your </w:t>
+            </w:r>
+            <w:proofErr w:type="gramStart"/>
+            <w:r>
+              <w:t>list</w:t>
+            </w:r>
+            <w:proofErr w:type="gramEnd"/>
+            <w:r>
+              <w:t xml:space="preserve"> you will search the imaginary part of the numbers   </w:t>
+            </w:r>
+          </w:p>
+        </w:tc>
+      </w:tr>
+      <w:tr>
+        <w:tc>
+          <w:tcPr>
+            <w:cnfStyle w:val="001000000000" w:firstRow="0" w:lastRow="0" w:firstColumn="1" w:lastColumn="0" w:oddVBand="0" w:evenVBand="0" w:oddHBand="0" w:evenHBand="0" w:firstRowFirstColumn="0" w:firstRowLastColumn="0" w:lastRowFirstColumn="0" w:lastRowLastColumn="0"/>
+            <w:tcW w:w="0" w:type="auto"/>
+          </w:tcPr>
+          <w:p>
+            <w:r>
+              <w:t>2.</w:t>
+            </w:r>
+          </w:p>
+        </w:tc>
+        <w:tc>
+          <w:tcPr>
+            <w:tcW w:w="0" w:type="auto"/>
+          </w:tcPr>
+          <w:p>
+            <w:pPr>
+              <w:cnfStyle w:val="000000000000" w:firstRow="0" w:lastRow="0" w:firstColumn="0" w:lastColumn="0" w:oddVBand="0" w:evenVBand="0" w:oddHBand="0" w:evenHBand="0" w:firstRowFirstColumn="0" w:firstRowLastColumn="0" w:lastRowFirstColumn="0" w:lastRowLastColumn="0"/>
+            </w:pPr>
+          </w:p>
+        </w:tc>
+        <w:tc>
+          <w:tcPr>
+            <w:tcW w:w="1501" w:type="dxa"/>
+          </w:tcPr>
+          <w:p>
+            <w:pPr>
+              <w:cnfStyle w:val="000000000000" w:firstRow="0" w:lastRow="0" w:firstColumn="0" w:lastColumn="0" w:oddVBand="0" w:evenVBand="0" w:oddHBand="0" w:evenHBand="0" w:firstRowFirstColumn="0" w:firstRowLastColumn="0" w:lastRowFirstColumn="0" w:lastRowLastColumn="0"/>
+            </w:pPr>
+            <w:r>
+              <w:t>[0.0, -7.2]</w:t>
+            </w:r>
+          </w:p>
+        </w:tc>
+        <w:tc>
+          <w:tcPr>
+            <w:tcW w:w="5732" w:type="dxa"/>
+          </w:tcPr>
+          <w:p>
+            <w:pPr>
+              <w:cnfStyle w:val="000000000000" w:firstRow="0" w:lastRow="0" w:firstColumn="0" w:lastColumn="0" w:oddVBand="0" w:evenVBand="0" w:oddHBand="0" w:evenHBand="0" w:firstRowFirstColumn="0" w:firstRowLastColumn="0" w:lastRowFirstColumn="0" w:lastRowLastColumn="0"/>
+            </w:pPr>
+            <w:r>
+              <w:t>Print the imaginary part of the numbers 2-&gt;3</w:t>
+            </w:r>
+          </w:p>
+        </w:tc>
+      </w:tr>
+      <w:tr>
+        <w:trPr>
+          <w:cnfStyle w:val="000000100000" w:firstRow="0" w:lastRow="0" w:firstColumn="0" w:lastColumn="0" w:oddVBand="0" w:evenVBand="0" w:oddHBand="1" w:evenHBand="0" w:firstRowFirstColumn="0" w:firstRowLastColumn="0" w:lastRowFirstColumn="0" w:lastRowLastColumn="0"/>
+        </w:trPr>
+        <w:tc>
+          <w:tcPr>
+            <w:cnfStyle w:val="001000000000" w:firstRow="0" w:lastRow="0" w:firstColumn="1" w:lastColumn="0" w:oddVBand="0" w:evenVBand="0" w:oddHBand="0" w:evenHBand="0" w:firstRowFirstColumn="0" w:firstRowLastColumn="0" w:lastRowFirstColumn="0" w:lastRowLastColumn="0"/>
+            <w:tcW w:w="0" w:type="auto"/>
+          </w:tcPr>
+          <w:p>
+            <w:r>
+              <w:t>3.</w:t>
+            </w:r>
+          </w:p>
+        </w:tc>
+        <w:tc>
+          <w:tcPr>
+            <w:tcW w:w="0" w:type="auto"/>
+          </w:tcPr>
+          <w:p>
+            <w:pPr>
+              <w:cnfStyle w:val="000000100000" w:firstRow="0" w:lastRow="0" w:firstColumn="0" w:lastColumn="0" w:oddVBand="0" w:evenVBand="0" w:oddHBand="1" w:evenHBand="0" w:firstRowFirstColumn="0" w:firstRowLastColumn="0" w:lastRowFirstColumn="0" w:lastRowLastColumn="0"/>
+            </w:pPr>
+            <w:r>
+              <w:t>Search &lt;</w:t>
+            </w:r>
+          </w:p>
+        </w:tc>
+        <w:tc>
+          <w:tcPr>
+            <w:tcW w:w="1501" w:type="dxa"/>
+          </w:tcPr>
+          <w:p>
+            <w:pPr>
+              <w:cnfStyle w:val="000000100000" w:firstRow="0" w:lastRow="0" w:firstColumn="0" w:lastColumn="0" w:oddVBand="0" w:evenVBand="0" w:oddHBand="1" w:evenHBand="0" w:firstRowFirstColumn="0" w:firstRowLastColumn="0" w:lastRowFirstColumn="0" w:lastRowLastColumn="0"/>
+            </w:pPr>
+          </w:p>
+        </w:tc>
+        <w:tc>
+          <w:tcPr>
+            <w:tcW w:w="5732" w:type="dxa"/>
+          </w:tcPr>
+          <w:p>
+            <w:pPr>
+              <w:cnfStyle w:val="000000100000" w:firstRow="0" w:lastRow="0" w:firstColumn="0" w:lastColumn="0" w:oddVBand="0" w:evenVBand="0" w:oddHBand="1" w:evenHBand="0" w:firstRowFirstColumn="0" w:firstRowLastColumn="0" w:lastRowFirstColumn="0" w:lastRowLastColumn="0"/>
+            </w:pPr>
+            <w:r>
+              <w:t xml:space="preserve">Search the numbers from your list which their absolute values </w:t>
+            </w:r>
+            <w:proofErr w:type="gramStart"/>
+            <w:r>
+              <w:t>is</w:t>
+            </w:r>
+            <w:proofErr w:type="gramEnd"/>
+            <w:r>
+              <w:t xml:space="preserve"> less than 10</w:t>
+            </w:r>
+          </w:p>
+        </w:tc>
+      </w:tr>
+      <w:tr>
+        <w:tc>
+          <w:tcPr>
+            <w:cnfStyle w:val="001000000000" w:firstRow="0" w:lastRow="0" w:firstColumn="1" w:lastColumn="0" w:oddVBand="0" w:evenVBand="0" w:oddHBand="0" w:evenHBand="0" w:firstRowFirstColumn="0" w:firstRowLastColumn="0" w:lastRowFirstColumn="0" w:lastRowLastColumn="0"/>
+            <w:tcW w:w="0" w:type="auto"/>
+          </w:tcPr>
+          <w:p>
+            <w:r>
+              <w:t>4.</w:t>
+            </w:r>
+          </w:p>
+        </w:tc>
+        <w:tc>
+          <w:tcPr>
+            <w:tcW w:w="0" w:type="auto"/>
+          </w:tcPr>
+          <w:p>
+            <w:pPr>
+              <w:cnfStyle w:val="000000000000" w:firstRow="0" w:lastRow="0" w:firstColumn="0" w:lastColumn="0" w:oddVBand="0" w:evenVBand="0" w:oddHBand="0" w:evenHBand="0" w:firstRowFirstColumn="0" w:firstRowLastColumn="0" w:lastRowFirstColumn="0" w:lastRowLastColumn="0"/>
+            </w:pPr>
+          </w:p>
+        </w:tc>
+        <w:tc>
+          <w:tcPr>
+            <w:tcW w:w="1501" w:type="dxa"/>
+          </w:tcPr>
+          <w:p>
+            <w:pPr>
+              <w:cnfStyle w:val="000000000000" w:firstRow="0" w:lastRow="0" w:firstColumn="0" w:lastColumn="0" w:oddVBand="0" w:evenVBand="0" w:oddHBand="0" w:evenHBand="0" w:firstRowFirstColumn="0" w:firstRowLastColumn="0" w:lastRowFirstColumn="0" w:lastRowLastColumn="0"/>
+            </w:pPr>
+            <w:r>
+              <w:t>[[2.0, 3.0]]</w:t>
+            </w:r>
+          </w:p>
+        </w:tc>
+        <w:tc>
+          <w:tcPr>
+            <w:tcW w:w="5732" w:type="dxa"/>
+          </w:tcPr>
+          <w:p>
+            <w:pPr>
+              <w:cnfStyle w:val="000000000000" w:firstRow="0" w:lastRow="0" w:firstColumn="0" w:lastColumn="0" w:oddVBand="0" w:evenVBand="0" w:oddHBand="0" w:evenHBand="0" w:firstRowFirstColumn="0" w:firstRowLastColumn="0" w:lastRowFirstColumn="0" w:lastRowLastColumn="0"/>
+            </w:pPr>
+            <w:r>
+              <w:t xml:space="preserve">Print the numbers with the property that their absolute values </w:t>
+            </w:r>
+            <w:proofErr w:type="gramStart"/>
+            <w:r>
+              <w:t>is</w:t>
+            </w:r>
+            <w:proofErr w:type="gramEnd"/>
+            <w:r>
+              <w:t xml:space="preserve"> less than 10</w:t>
+            </w:r>
+          </w:p>
+        </w:tc>
+      </w:tr>
+      <w:tr>
+        <w:trPr>
+          <w:cnfStyle w:val="000000100000" w:firstRow="0" w:lastRow="0" w:firstColumn="0" w:lastColumn="0" w:oddVBand="0" w:evenVBand="0" w:oddHBand="1" w:evenHBand="0" w:firstRowFirstColumn="0" w:firstRowLastColumn="0" w:lastRowFirstColumn="0" w:lastRowLastColumn="0"/>
+        </w:trPr>
+        <w:tc>
+          <w:tcPr>
+            <w:cnfStyle w:val="001000000000" w:firstRow="0" w:lastRow="0" w:firstColumn="1" w:lastColumn="0" w:oddVBand="0" w:evenVBand="0" w:oddHBand="0" w:evenHBand="0" w:firstRowFirstColumn="0" w:firstRowLastColumn="0" w:lastRowFirstColumn="0" w:lastRowLastColumn="0"/>
+            <w:tcW w:w="0" w:type="auto"/>
+          </w:tcPr>
+          <w:p>
+            <w:r>
+              <w:t>5.</w:t>
+            </w:r>
+          </w:p>
+        </w:tc>
+        <w:tc>
+          <w:tcPr>
+            <w:tcW w:w="0" w:type="auto"/>
+          </w:tcPr>
+          <w:p>
+            <w:pPr>
+              <w:cnfStyle w:val="000000100000" w:firstRow="0" w:lastRow="0" w:firstColumn="0" w:lastColumn="0" w:oddVBand="0" w:evenVBand="0" w:oddHBand="1" w:evenHBand="0" w:firstRowFirstColumn="0" w:firstRowLastColumn="0" w:lastRowFirstColumn="0" w:lastRowLastColumn="0"/>
+            </w:pPr>
+            <w:r>
+              <w:t>Search =</w:t>
+            </w:r>
+          </w:p>
+        </w:tc>
+        <w:tc>
+          <w:tcPr>
+            <w:tcW w:w="1501" w:type="dxa"/>
+          </w:tcPr>
+          <w:p>
+            <w:pPr>
+              <w:cnfStyle w:val="000000100000" w:firstRow="0" w:lastRow="0" w:firstColumn="0" w:lastColumn="0" w:oddVBand="0" w:evenVBand="0" w:oddHBand="1" w:evenHBand="0" w:firstRowFirstColumn="0" w:firstRowLastColumn="0" w:lastRowFirstColumn="0" w:lastRowLastColumn="0"/>
+            </w:pPr>
+          </w:p>
+        </w:tc>
+        <w:tc>
+          <w:tcPr>
+            <w:tcW w:w="5732" w:type="dxa"/>
+          </w:tcPr>
+          <w:p>
+            <w:pPr>
+              <w:cnfStyle w:val="000000100000" w:firstRow="0" w:lastRow="0" w:firstColumn="0" w:lastColumn="0" w:oddVBand="0" w:evenVBand="0" w:oddHBand="1" w:evenHBand="0" w:firstRowFirstColumn="0" w:firstRowLastColumn="0" w:lastRowFirstColumn="0" w:lastRowLastColumn="0"/>
+            </w:pPr>
+            <w:r>
+              <w:t xml:space="preserve">Search the numbers from your list which their absolute values </w:t>
+            </w:r>
+            <w:proofErr w:type="gramStart"/>
+            <w:r>
+              <w:t>is</w:t>
+            </w:r>
+            <w:proofErr w:type="gramEnd"/>
+            <w:r>
+              <w:t xml:space="preserve"> equal to 10</w:t>
+            </w:r>
+          </w:p>
+        </w:tc>
+      </w:tr>
+      <w:tr>
+        <w:tc>
+          <w:tcPr>
+            <w:cnfStyle w:val="001000000000" w:firstRow="0" w:lastRow="0" w:firstColumn="1" w:lastColumn="0" w:oddVBand="0" w:evenVBand="0" w:oddHBand="0" w:evenHBand="0" w:firstRowFirstColumn="0" w:firstRowLastColumn="0" w:lastRowFirstColumn="0" w:lastRowLastColumn="0"/>
+            <w:tcW w:w="0" w:type="auto"/>
+          </w:tcPr>
+          <w:p>
+            <w:r>
+              <w:t>6.</w:t>
+            </w:r>
+          </w:p>
+        </w:tc>
+        <w:tc>
+          <w:tcPr>
+            <w:tcW w:w="0" w:type="auto"/>
+          </w:tcPr>
+          <w:p>
+            <w:pPr>
+              <w:cnfStyle w:val="000000000000" w:firstRow="0" w:lastRow="0" w:firstColumn="0" w:lastColumn="0" w:oddVBand="0" w:evenVBand="0" w:oddHBand="0" w:evenHBand="0" w:firstRowFirstColumn="0" w:firstRowLastColumn="0" w:lastRowFirstColumn="0" w:lastRowLastColumn="0"/>
+            </w:pPr>
+          </w:p>
+        </w:tc>
+        <w:tc>
+          <w:tcPr>
+            <w:tcW w:w="1501" w:type="dxa"/>
+          </w:tcPr>
+          <w:p>
+            <w:pPr>
+              <w:cnfStyle w:val="000000000000" w:firstRow="0" w:lastRow="0" w:firstColumn="0" w:lastColumn="0" w:oddVBand="0" w:evenVBand="0" w:oddHBand="0" w:evenHBand="0" w:firstRowFirstColumn="0" w:firstRowLastColumn="0" w:lastRowFirstColumn="0" w:lastRowLastColumn="0"/>
+            </w:pPr>
+            <w:r>
+              <w:t>[[-10.0,</w:t>
+            </w:r>
+            <w:r>
+              <w:t xml:space="preserve"> </w:t>
+            </w:r>
+            <w:r>
+              <w:t>0.0]]</w:t>
+            </w:r>
+          </w:p>
+        </w:tc>
+        <w:tc>
+          <w:tcPr>
+            <w:tcW w:w="5732" w:type="dxa"/>
+          </w:tcPr>
+          <w:p>
+            <w:pPr>
+              <w:cnfStyle w:val="000000000000" w:firstRow="0" w:lastRow="0" w:firstColumn="0" w:lastColumn="0" w:oddVBand="0" w:evenVBand="0" w:oddHBand="0" w:evenHBand="0" w:firstRowFirstColumn="0" w:firstRowLastColumn="0" w:lastRowFirstColumn="0" w:lastRowLastColumn="0"/>
+            </w:pPr>
+            <w:r>
+              <w:t>Shows the numbers whit the property that their absolute values id equal to 10</w:t>
+            </w:r>
+          </w:p>
+        </w:tc>
+      </w:tr>
+    </w:tbl>
+    <w:p/>
+    <w:p>
+      <w:pPr>
+        <w:pStyle w:val="Heading3"/>
+      </w:pPr>
+      <w:r>
+        <w:lastRenderedPageBreak/>
+        <w:t>Runtime Scenario for ‘modify’</w:t>
+      </w:r>
+    </w:p>
+    <w:p>
+      <w:pPr>
+        <w:rPr>
+          <w:b/>
+          <w:bCs/>
+        </w:rPr>
+      </w:pPr>
+      <w:r>
+        <w:rPr>
+          <w:b/>
+          <w:bCs/>
+        </w:rPr>
+        <w:t>Notes:</w:t>
+      </w:r>
+    </w:p>
+    <w:p>
+      <w:pPr>
+        <w:pStyle w:val="ListParagraph"/>
+        <w:numPr>
+          <w:ilvl w:val="0"/>
+          <w:numId w:val="4"/>
+        </w:numPr>
+        <w:rPr>
+          <w:b/>
+          <w:bCs/>
+        </w:rPr>
+      </w:pPr>
+      <w:r>
+        <w:t>Let’s say that our list is [[2.0, 3.0], [-10.0, 0.0], [9.0, -7.2]</w:t>
+      </w:r>
+      <w:r>
+        <w:t>, [1,1]</w:t>
+      </w:r>
+      <w:r>
+        <w:t>]</w:t>
+      </w:r>
+    </w:p>
+    <w:tbl>
+      <w:tblPr>
+        <w:tblStyle w:val="GridTable5Dark-Accent1"/>
+        <w:tblW w:w="0" w:type="auto"/>
+        <w:tblLook w:val="04A0" w:firstRow="1" w:lastRow="0" w:firstColumn="1" w:lastColumn="0" w:noHBand="0" w:noVBand="1"/>
+      </w:tblPr>
+      <w:tblGrid>
+        <w:gridCol w:w="402"/>
+        <w:gridCol w:w="1751"/>
+        <w:gridCol w:w="2645"/>
+        <w:gridCol w:w="4444"/>
+      </w:tblGrid>
+      <w:tr>
+        <w:trPr>
+          <w:cnfStyle w:val="100000000000" w:firstRow="1" w:lastRow="0" w:firstColumn="0" w:lastColumn="0" w:oddVBand="0" w:evenVBand="0" w:oddHBand="0" w:evenHBand="0" w:firstRowFirstColumn="0" w:firstRowLastColumn="0" w:lastRowFirstColumn="0" w:lastRowLastColumn="0"/>
+        </w:trPr>
+        <w:tc>
+          <w:tcPr>
+            <w:cnfStyle w:val="001000000000" w:firstRow="0" w:lastRow="0" w:firstColumn="1" w:lastColumn="0" w:oddVBand="0" w:evenVBand="0" w:oddHBand="0" w:evenHBand="0" w:firstRowFirstColumn="0" w:firstRowLastColumn="0" w:lastRowFirstColumn="0" w:lastRowLastColumn="0"/>
+            <w:tcW w:w="0" w:type="auto"/>
+          </w:tcPr>
+          <w:p/>
+        </w:tc>
+        <w:tc>
+          <w:tcPr>
+            <w:tcW w:w="0" w:type="auto"/>
+          </w:tcPr>
+          <w:p>
+            <w:pPr>
+              <w:cnfStyle w:val="100000000000" w:firstRow="1" w:lastRow="0" w:firstColumn="0" w:lastColumn="0" w:oddVBand="0" w:evenVBand="0" w:oddHBand="0" w:evenHBand="0" w:firstRowFirstColumn="0" w:firstRowLastColumn="0" w:lastRowFirstColumn="0" w:lastRowLastColumn="0"/>
+            </w:pPr>
+            <w:r>
+              <w:t xml:space="preserve">User </w:t>
+            </w:r>
+          </w:p>
+        </w:tc>
+        <w:tc>
+          <w:tcPr>
+            <w:tcW w:w="0" w:type="auto"/>
+          </w:tcPr>
+          <w:p>
+            <w:pPr>
+              <w:cnfStyle w:val="100000000000" w:firstRow="1" w:lastRow="0" w:firstColumn="0" w:lastColumn="0" w:oddVBand="0" w:evenVBand="0" w:oddHBand="0" w:evenHBand="0" w:firstRowFirstColumn="0" w:firstRowLastColumn="0" w:lastRowFirstColumn="0" w:lastRowLastColumn="0"/>
+            </w:pPr>
+            <w:r>
+              <w:t xml:space="preserve">Program </w:t>
+            </w:r>
+          </w:p>
+        </w:tc>
+        <w:tc>
+          <w:tcPr>
+            <w:tcW w:w="0" w:type="auto"/>
+          </w:tcPr>
+          <w:p>
+            <w:pPr>
+              <w:cnfStyle w:val="100000000000" w:firstRow="1" w:lastRow="0" w:firstColumn="0" w:lastColumn="0" w:oddVBand="0" w:evenVBand="0" w:oddHBand="0" w:evenHBand="0" w:firstRowFirstColumn="0" w:firstRowLastColumn="0" w:lastRowFirstColumn="0" w:lastRowLastColumn="0"/>
+            </w:pPr>
+            <w:r>
+              <w:t>Description</w:t>
+            </w:r>
+          </w:p>
+        </w:tc>
+      </w:tr>
+      <w:tr>
+        <w:trPr>
+          <w:cnfStyle w:val="000000100000" w:firstRow="0" w:lastRow="0" w:firstColumn="0" w:lastColumn="0" w:oddVBand="0" w:evenVBand="0" w:oddHBand="1" w:evenHBand="0" w:firstRowFirstColumn="0" w:firstRowLastColumn="0" w:lastRowFirstColumn="0" w:lastRowLastColumn="0"/>
+        </w:trPr>
+        <w:tc>
+          <w:tcPr>
+            <w:cnfStyle w:val="001000000000" w:firstRow="0" w:lastRow="0" w:firstColumn="1" w:lastColumn="0" w:oddVBand="0" w:evenVBand="0" w:oddHBand="0" w:evenHBand="0" w:firstRowFirstColumn="0" w:firstRowLastColumn="0" w:lastRowFirstColumn="0" w:lastRowLastColumn="0"/>
+            <w:tcW w:w="0" w:type="auto"/>
+          </w:tcPr>
+          <w:p>
+            <w:r>
+              <w:t>1.</w:t>
+            </w:r>
+          </w:p>
+        </w:tc>
+        <w:tc>
+          <w:tcPr>
+            <w:tcW w:w="0" w:type="auto"/>
+          </w:tcPr>
+          <w:p>
+            <w:pPr>
+              <w:cnfStyle w:val="000000100000" w:firstRow="0" w:lastRow="0" w:firstColumn="0" w:lastColumn="0" w:oddVBand="0" w:evenVBand="0" w:oddHBand="1" w:evenHBand="0" w:firstRowFirstColumn="0" w:firstRowLastColumn="0" w:lastRowFirstColumn="0" w:lastRowLastColumn="0"/>
+            </w:pPr>
+            <w:r>
+              <w:t>Modify 1</w:t>
+            </w:r>
+          </w:p>
+        </w:tc>
+        <w:tc>
+          <w:tcPr>
+            <w:tcW w:w="0" w:type="auto"/>
+          </w:tcPr>
+          <w:p>
+            <w:pPr>
+              <w:cnfStyle w:val="000000100000" w:firstRow="0" w:lastRow="0" w:firstColumn="0" w:lastColumn="0" w:oddVBand="0" w:evenVBand="0" w:oddHBand="1" w:evenHBand="0" w:firstRowFirstColumn="0" w:firstRowLastColumn="0" w:lastRowFirstColumn="0" w:lastRowLastColumn="0"/>
+            </w:pPr>
+          </w:p>
+        </w:tc>
+        <w:tc>
+          <w:tcPr>
+            <w:tcW w:w="0" w:type="auto"/>
+          </w:tcPr>
+          <w:p>
+            <w:pPr>
+              <w:cnfStyle w:val="000000100000" w:firstRow="0" w:lastRow="0" w:firstColumn="0" w:lastColumn="0" w:oddVBand="0" w:evenVBand="0" w:oddHBand="1" w:evenHBand="0" w:firstRowFirstColumn="0" w:firstRowLastColumn="0" w:lastRowFirstColumn="0" w:lastRowLastColumn="0"/>
+            </w:pPr>
+            <w:r>
+              <w:t>Eliminate the number from position 1</w:t>
+            </w:r>
+          </w:p>
+        </w:tc>
+      </w:tr>
+      <w:tr>
+        <w:tc>
+          <w:tcPr>
+            <w:cnfStyle w:val="001000000000" w:firstRow="0" w:lastRow="0" w:firstColumn="1" w:lastColumn="0" w:oddVBand="0" w:evenVBand="0" w:oddHBand="0" w:evenHBand="0" w:firstRowFirstColumn="0" w:firstRowLastColumn="0" w:lastRowFirstColumn="0" w:lastRowLastColumn="0"/>
+            <w:tcW w:w="0" w:type="auto"/>
+          </w:tcPr>
+          <w:p>
+            <w:r>
+              <w:t>2.</w:t>
+            </w:r>
+          </w:p>
+        </w:tc>
+        <w:tc>
+          <w:tcPr>
+            <w:tcW w:w="0" w:type="auto"/>
+          </w:tcPr>
+          <w:p>
+            <w:pPr>
+              <w:cnfStyle w:val="000000000000" w:firstRow="0" w:lastRow="0" w:firstColumn="0" w:lastColumn="0" w:oddVBand="0" w:evenVBand="0" w:oddHBand="0" w:evenHBand="0" w:firstRowFirstColumn="0" w:firstRowLastColumn="0" w:lastRowFirstColumn="0" w:lastRowLastColumn="0"/>
+            </w:pPr>
+          </w:p>
+        </w:tc>
+        <w:tc>
+          <w:tcPr>
+            <w:tcW w:w="0" w:type="auto"/>
+          </w:tcPr>
+          <w:p>
+            <w:pPr>
+              <w:cnfStyle w:val="000000000000" w:firstRow="0" w:lastRow="0" w:firstColumn="0" w:lastColumn="0" w:oddVBand="0" w:evenVBand="0" w:oddHBand="0" w:evenHBand="0" w:firstRowFirstColumn="0" w:firstRowLastColumn="0" w:lastRowFirstColumn="0" w:lastRowLastColumn="0"/>
+            </w:pPr>
+            <w:r>
+              <w:t>[[-10.0, 0.0], [9.0, -7.2]</w:t>
+            </w:r>
+            <w:r>
+              <w:t>, [1, 1]</w:t>
+            </w:r>
+            <w:r>
+              <w:t>]</w:t>
+            </w:r>
+          </w:p>
+        </w:tc>
+        <w:tc>
+          <w:tcPr>
+            <w:tcW w:w="0" w:type="auto"/>
+          </w:tcPr>
+          <w:p>
+            <w:pPr>
+              <w:cnfStyle w:val="000000000000" w:firstRow="0" w:lastRow="0" w:firstColumn="0" w:lastColumn="0" w:oddVBand="0" w:evenVBand="0" w:oddHBand="0" w:evenHBand="0" w:firstRowFirstColumn="0" w:firstRowLastColumn="0" w:lastRowFirstColumn="0" w:lastRowLastColumn="0"/>
+            </w:pPr>
+            <w:r>
+              <w:t>Eliminates the number</w:t>
+            </w:r>
+          </w:p>
+        </w:tc>
+      </w:tr>
+      <w:tr>
+        <w:trPr>
+          <w:cnfStyle w:val="000000100000" w:firstRow="0" w:lastRow="0" w:firstColumn="0" w:lastColumn="0" w:oddVBand="0" w:evenVBand="0" w:oddHBand="1" w:evenHBand="0" w:firstRowFirstColumn="0" w:firstRowLastColumn="0" w:lastRowFirstColumn="0" w:lastRowLastColumn="0"/>
+        </w:trPr>
+        <w:tc>
+          <w:tcPr>
+            <w:cnfStyle w:val="001000000000" w:firstRow="0" w:lastRow="0" w:firstColumn="1" w:lastColumn="0" w:oddVBand="0" w:evenVBand="0" w:oddHBand="0" w:evenHBand="0" w:firstRowFirstColumn="0" w:firstRowLastColumn="0" w:lastRowFirstColumn="0" w:lastRowLastColumn="0"/>
+            <w:tcW w:w="0" w:type="auto"/>
+          </w:tcPr>
+          <w:p>
+            <w:r>
+              <w:t>3.</w:t>
+            </w:r>
+          </w:p>
+        </w:tc>
+        <w:tc>
+          <w:tcPr>
+            <w:tcW w:w="0" w:type="auto"/>
+          </w:tcPr>
+          <w:p>
+            <w:pPr>
+              <w:cnfStyle w:val="000000100000" w:firstRow="0" w:lastRow="0" w:firstColumn="0" w:lastColumn="0" w:oddVBand="0" w:evenVBand="0" w:oddHBand="1" w:evenHBand="0" w:firstRowFirstColumn="0" w:firstRowLastColumn="0" w:lastRowFirstColumn="0" w:lastRowLastColumn="0"/>
+            </w:pPr>
+            <w:r>
+              <w:t>Modify 1-2</w:t>
+            </w:r>
+          </w:p>
+        </w:tc>
+        <w:tc>
+          <w:tcPr>
+            <w:tcW w:w="0" w:type="auto"/>
+          </w:tcPr>
+          <w:p>
+            <w:pPr>
+              <w:cnfStyle w:val="000000100000" w:firstRow="0" w:lastRow="0" w:firstColumn="0" w:lastColumn="0" w:oddVBand="0" w:evenVBand="0" w:oddHBand="1" w:evenHBand="0" w:firstRowFirstColumn="0" w:firstRowLastColumn="0" w:lastRowFirstColumn="0" w:lastRowLastColumn="0"/>
+            </w:pPr>
+          </w:p>
+        </w:tc>
+        <w:tc>
+          <w:tcPr>
+            <w:tcW w:w="0" w:type="auto"/>
+          </w:tcPr>
+          <w:p>
+            <w:pPr>
+              <w:cnfStyle w:val="000000100000" w:firstRow="0" w:lastRow="0" w:firstColumn="0" w:lastColumn="0" w:oddVBand="0" w:evenVBand="0" w:oddHBand="1" w:evenHBand="0" w:firstRowFirstColumn="0" w:firstRowLastColumn="0" w:lastRowFirstColumn="0" w:lastRowLastColumn="0"/>
+            </w:pPr>
+            <w:r>
+              <w:t>Eliminate the numbers from the subsequence 1-2</w:t>
+            </w:r>
+          </w:p>
+        </w:tc>
+      </w:tr>
+      <w:tr>
+        <w:tc>
+          <w:tcPr>
+            <w:cnfStyle w:val="001000000000" w:firstRow="0" w:lastRow="0" w:firstColumn="1" w:lastColumn="0" w:oddVBand="0" w:evenVBand="0" w:oddHBand="0" w:evenHBand="0" w:firstRowFirstColumn="0" w:firstRowLastColumn="0" w:lastRowFirstColumn="0" w:lastRowLastColumn="0"/>
+            <w:tcW w:w="0" w:type="auto"/>
+          </w:tcPr>
+          <w:p>
+            <w:r>
+              <w:t>4.</w:t>
+            </w:r>
+          </w:p>
+        </w:tc>
+        <w:tc>
+          <w:tcPr>
+            <w:tcW w:w="0" w:type="auto"/>
+          </w:tcPr>
+          <w:p>
+            <w:pPr>
+              <w:cnfStyle w:val="000000000000" w:firstRow="0" w:lastRow="0" w:firstColumn="0" w:lastColumn="0" w:oddVBand="0" w:evenVBand="0" w:oddHBand="0" w:evenHBand="0" w:firstRowFirstColumn="0" w:firstRowLastColumn="0" w:lastRowFirstColumn="0" w:lastRowLastColumn="0"/>
+            </w:pPr>
+          </w:p>
+        </w:tc>
+        <w:tc>
+          <w:tcPr>
+            <w:tcW w:w="0" w:type="auto"/>
+          </w:tcPr>
+          <w:p>
+            <w:pPr>
+              <w:cnfStyle w:val="000000000000" w:firstRow="0" w:lastRow="0" w:firstColumn="0" w:lastColumn="0" w:oddVBand="0" w:evenVBand="0" w:oddHBand="0" w:evenHBand="0" w:firstRowFirstColumn="0" w:firstRowLastColumn="0" w:lastRowFirstColumn="0" w:lastRowLastColumn="0"/>
+            </w:pPr>
+            <w:r>
+              <w:t>[</w:t>
+            </w:r>
+            <w:r>
+              <w:t>1, 1</w:t>
+            </w:r>
+            <w:r>
+              <w:t>]</w:t>
+            </w:r>
+          </w:p>
+        </w:tc>
+        <w:tc>
+          <w:tcPr>
+            <w:tcW w:w="0" w:type="auto"/>
+          </w:tcPr>
+          <w:p>
+            <w:pPr>
+              <w:cnfStyle w:val="000000000000" w:firstRow="0" w:lastRow="0" w:firstColumn="0" w:lastColumn="0" w:oddVBand="0" w:evenVBand="0" w:oddHBand="0" w:evenHBand="0" w:firstRowFirstColumn="0" w:firstRowLastColumn="0" w:lastRowFirstColumn="0" w:lastRowLastColumn="0"/>
+            </w:pPr>
+            <w:r>
+              <w:t>Eliminates the numbers</w:t>
+            </w:r>
+          </w:p>
+        </w:tc>
+      </w:tr>
+      <w:tr>
+        <w:trPr>
+          <w:cnfStyle w:val="000000100000" w:firstRow="0" w:lastRow="0" w:firstColumn="0" w:lastColumn="0" w:oddVBand="0" w:evenVBand="0" w:oddHBand="1" w:evenHBand="0" w:firstRowFirstColumn="0" w:firstRowLastColumn="0" w:lastRowFirstColumn="0" w:lastRowLastColumn="0"/>
+        </w:trPr>
+        <w:tc>
+          <w:tcPr>
+            <w:cnfStyle w:val="001000000000" w:firstRow="0" w:lastRow="0" w:firstColumn="1" w:lastColumn="0" w:oddVBand="0" w:evenVBand="0" w:oddHBand="0" w:evenHBand="0" w:firstRowFirstColumn="0" w:firstRowLastColumn="0" w:lastRowFirstColumn="0" w:lastRowLastColumn="0"/>
+            <w:tcW w:w="0" w:type="auto"/>
+          </w:tcPr>
+          <w:p>
+            <w:r>
+              <w:t>5.</w:t>
+            </w:r>
+          </w:p>
+        </w:tc>
+        <w:tc>
+          <w:tcPr>
+            <w:tcW w:w="0" w:type="auto"/>
+          </w:tcPr>
+          <w:p>
+            <w:pPr>
+              <w:cnfStyle w:val="000000100000" w:firstRow="0" w:lastRow="0" w:firstColumn="0" w:lastColumn="0" w:oddVBand="0" w:evenVBand="0" w:oddHBand="1" w:evenHBand="0" w:firstRowFirstColumn="0" w:firstRowLastColumn="0" w:lastRowFirstColumn="0" w:lastRowLastColumn="0"/>
+            </w:pPr>
+            <w:r>
+              <w:t>Modify 1+1i   2+2i</w:t>
+            </w:r>
+          </w:p>
+        </w:tc>
+        <w:tc>
+          <w:tcPr>
+            <w:tcW w:w="0" w:type="auto"/>
+          </w:tcPr>
+          <w:p>
+            <w:pPr>
+              <w:cnfStyle w:val="000000100000" w:firstRow="0" w:lastRow="0" w:firstColumn="0" w:lastColumn="0" w:oddVBand="0" w:evenVBand="0" w:oddHBand="1" w:evenHBand="0" w:firstRowFirstColumn="0" w:firstRowLastColumn="0" w:lastRowFirstColumn="0" w:lastRowLastColumn="0"/>
+            </w:pPr>
+          </w:p>
+        </w:tc>
+        <w:tc>
+          <w:tcPr>
+            <w:tcW w:w="0" w:type="auto"/>
+          </w:tcPr>
+          <w:p>
+            <w:pPr>
+              <w:cnfStyle w:val="000000100000" w:firstRow="0" w:lastRow="0" w:firstColumn="0" w:lastColumn="0" w:oddVBand="0" w:evenVBand="0" w:oddHBand="1" w:evenHBand="0" w:firstRowFirstColumn="0" w:firstRowLastColumn="0" w:lastRowFirstColumn="0" w:lastRowLastColumn="0"/>
+            </w:pPr>
+            <w:r>
+              <w:t>Replace the numbers 1+1i with 2+2i</w:t>
+            </w:r>
+          </w:p>
+        </w:tc>
+      </w:tr>
+      <w:tr>
+        <w:tc>
+          <w:tcPr>
+            <w:cnfStyle w:val="001000000000" w:firstRow="0" w:lastRow="0" w:firstColumn="1" w:lastColumn="0" w:oddVBand="0" w:evenVBand="0" w:oddHBand="0" w:evenHBand="0" w:firstRowFirstColumn="0" w:firstRowLastColumn="0" w:lastRowFirstColumn="0" w:lastRowLastColumn="0"/>
+            <w:tcW w:w="0" w:type="auto"/>
+          </w:tcPr>
+          <w:p>
+            <w:r>
+              <w:t>6.</w:t>
+            </w:r>
+          </w:p>
+        </w:tc>
+        <w:tc>
+          <w:tcPr>
+            <w:tcW w:w="0" w:type="auto"/>
+          </w:tcPr>
+          <w:p>
+            <w:pPr>
+              <w:cnfStyle w:val="000000000000" w:firstRow="0" w:lastRow="0" w:firstColumn="0" w:lastColumn="0" w:oddVBand="0" w:evenVBand="0" w:oddHBand="0" w:evenHBand="0" w:firstRowFirstColumn="0" w:firstRowLastColumn="0" w:lastRowFirstColumn="0" w:lastRowLastColumn="0"/>
+            </w:pPr>
+          </w:p>
+        </w:tc>
+        <w:tc>
+          <w:tcPr>
+            <w:tcW w:w="0" w:type="auto"/>
+          </w:tcPr>
+          <w:p>
+            <w:pPr>
+              <w:cnfStyle w:val="000000000000" w:firstRow="0" w:lastRow="0" w:firstColumn="0" w:lastColumn="0" w:oddVBand="0" w:evenVBand="0" w:oddHBand="0" w:evenHBand="0" w:firstRowFirstColumn="0" w:firstRowLastColumn="0" w:lastRowFirstColumn="0" w:lastRowLastColumn="0"/>
+            </w:pPr>
+            <w:r>
+              <w:t xml:space="preserve">[2, 2] </w:t>
+            </w:r>
+          </w:p>
+        </w:tc>
+        <w:tc>
+          <w:tcPr>
+            <w:tcW w:w="0" w:type="auto"/>
+          </w:tcPr>
+          <w:p>
+            <w:pPr>
+              <w:cnfStyle w:val="000000000000" w:firstRow="0" w:lastRow="0" w:firstColumn="0" w:lastColumn="0" w:oddVBand="0" w:evenVBand="0" w:oddHBand="0" w:evenHBand="0" w:firstRowFirstColumn="0" w:firstRowLastColumn="0" w:lastRowFirstColumn="0" w:lastRowLastColumn="0"/>
+            </w:pPr>
+            <w:r>
+              <w:t>Replaces the numbers</w:t>
+            </w:r>
+          </w:p>
+        </w:tc>
+      </w:tr>
+    </w:tbl>
+    <w:p>
+      <w:pPr>
+        <w:pStyle w:val="Heading3"/>
+      </w:pPr>
+      <w:r>
+        <w:t>Runtime Scenarios for ‘filter’</w:t>
+      </w:r>
+    </w:p>
+    <w:p>
+      <w:pPr>
+        <w:rPr>
+          <w:b/>
+          <w:bCs/>
+        </w:rPr>
+      </w:pPr>
+      <w:r>
+        <w:rPr>
+          <w:b/>
+          <w:bCs/>
+        </w:rPr>
+        <w:t>Notes:</w:t>
+      </w:r>
+    </w:p>
+    <w:p>
+      <w:pPr>
+        <w:pStyle w:val="ListParagraph"/>
+        <w:numPr>
+          <w:ilvl w:val="0"/>
+          <w:numId w:val="4"/>
+        </w:numPr>
+        <w:rPr>
+          <w:b/>
+          <w:bCs/>
+        </w:rPr>
+      </w:pPr>
+      <w:r>
+        <w:t>Let’s say that our list is [[2.0, 3.0], [-10.0, 0.0], [9.0, -7.2], [1,1]]</w:t>
+      </w:r>
+    </w:p>
+    <w:tbl>
+      <w:tblPr>
+        <w:tblStyle w:val="GridTable5Dark-Accent1"/>
+        <w:tblW w:w="0" w:type="auto"/>
+        <w:tblLook w:val="04A0" w:firstRow="1" w:lastRow="0" w:firstColumn="1" w:lastColumn="0" w:noHBand="0" w:noVBand="1"/>
+      </w:tblPr>
+      <w:tblGrid>
+        <w:gridCol w:w="401"/>
+        <w:gridCol w:w="1550"/>
+        <w:gridCol w:w="2552"/>
+        <w:gridCol w:w="4739"/>
+      </w:tblGrid>
+      <w:tr>
+        <w:trPr>
+          <w:cnfStyle w:val="100000000000" w:firstRow="1" w:lastRow="0" w:firstColumn="0" w:lastColumn="0" w:oddVBand="0" w:evenVBand="0" w:oddHBand="0" w:evenHBand="0" w:firstRowFirstColumn="0" w:firstRowLastColumn="0" w:lastRowFirstColumn="0" w:lastRowLastColumn="0"/>
+        </w:trPr>
+        <w:tc>
+          <w:tcPr>
+            <w:cnfStyle w:val="001000000000" w:firstRow="0" w:lastRow="0" w:firstColumn="1" w:lastColumn="0" w:oddVBand="0" w:evenVBand="0" w:oddHBand="0" w:evenHBand="0" w:firstRowFirstColumn="0" w:firstRowLastColumn="0" w:lastRowFirstColumn="0" w:lastRowLastColumn="0"/>
+            <w:tcW w:w="0" w:type="auto"/>
+          </w:tcPr>
+          <w:p/>
+        </w:tc>
+        <w:tc>
+          <w:tcPr>
+            <w:tcW w:w="1550" w:type="dxa"/>
+          </w:tcPr>
+          <w:p>
+            <w:pPr>
+              <w:cnfStyle w:val="100000000000" w:firstRow="1" w:lastRow="0" w:firstColumn="0" w:lastColumn="0" w:oddVBand="0" w:evenVBand="0" w:oddHBand="0" w:evenHBand="0" w:firstRowFirstColumn="0" w:firstRowLastColumn="0" w:lastRowFirstColumn="0" w:lastRowLastColumn="0"/>
+            </w:pPr>
+            <w:r>
+              <w:t>User</w:t>
+            </w:r>
+          </w:p>
+        </w:tc>
+        <w:tc>
+          <w:tcPr>
+            <w:tcW w:w="2552" w:type="dxa"/>
+          </w:tcPr>
+          <w:p>
+            <w:pPr>
+              <w:cnfStyle w:val="100000000000" w:firstRow="1" w:lastRow="0" w:firstColumn="0" w:lastColumn="0" w:oddVBand="0" w:evenVBand="0" w:oddHBand="0" w:evenHBand="0" w:firstRowFirstColumn="0" w:firstRowLastColumn="0" w:lastRowFirstColumn="0" w:lastRowLastColumn="0"/>
+            </w:pPr>
+            <w:r>
+              <w:t xml:space="preserve">Program </w:t>
+            </w:r>
+          </w:p>
+        </w:tc>
+        <w:tc>
+          <w:tcPr>
+            <w:tcW w:w="4739" w:type="dxa"/>
+          </w:tcPr>
+          <w:p>
+            <w:pPr>
+              <w:cnfStyle w:val="100000000000" w:firstRow="1" w:lastRow="0" w:firstColumn="0" w:lastColumn="0" w:oddVBand="0" w:evenVBand="0" w:oddHBand="0" w:evenHBand="0" w:firstRowFirstColumn="0" w:firstRowLastColumn="0" w:lastRowFirstColumn="0" w:lastRowLastColumn="0"/>
+            </w:pPr>
+            <w:r>
+              <w:t xml:space="preserve">Description </w:t>
+            </w:r>
+          </w:p>
+        </w:tc>
+      </w:tr>
+      <w:tr>
+        <w:trPr>
+          <w:cnfStyle w:val="000000100000" w:firstRow="0" w:lastRow="0" w:firstColumn="0" w:lastColumn="0" w:oddVBand="0" w:evenVBand="0" w:oddHBand="1" w:evenHBand="0" w:firstRowFirstColumn="0" w:firstRowLastColumn="0" w:lastRowFirstColumn="0" w:lastRowLastColumn="0"/>
+        </w:trPr>
+        <w:tc>
+          <w:tcPr>
+            <w:cnfStyle w:val="001000000000" w:firstRow="0" w:lastRow="0" w:firstColumn="1" w:lastColumn="0" w:oddVBand="0" w:evenVBand="0" w:oddHBand="0" w:evenHBand="0" w:firstRowFirstColumn="0" w:firstRowLastColumn="0" w:lastRowFirstColumn="0" w:lastRowLastColumn="0"/>
+            <w:tcW w:w="0" w:type="auto"/>
+          </w:tcPr>
+          <w:p>
+            <w:r>
+              <w:t>1.</w:t>
+            </w:r>
+          </w:p>
+        </w:tc>
+        <w:tc>
+          <w:tcPr>
+            <w:tcW w:w="1550" w:type="dxa"/>
+          </w:tcPr>
+          <w:p>
+            <w:pPr>
+              <w:cnfStyle w:val="000000100000" w:firstRow="0" w:lastRow="0" w:firstColumn="0" w:lastColumn="0" w:oddVBand="0" w:evenVBand="0" w:oddHBand="1" w:evenHBand="0" w:firstRowFirstColumn="0" w:firstRowLastColumn="0" w:lastRowFirstColumn="0" w:lastRowLastColumn="0"/>
+            </w:pPr>
+            <w:r>
+              <w:t>Filter prime</w:t>
+            </w:r>
+          </w:p>
+        </w:tc>
+        <w:tc>
+          <w:tcPr>
+            <w:tcW w:w="2552" w:type="dxa"/>
+          </w:tcPr>
+          <w:p>
+            <w:pPr>
+              <w:cnfStyle w:val="000000100000" w:firstRow="0" w:lastRow="0" w:firstColumn="0" w:lastColumn="0" w:oddVBand="0" w:evenVBand="0" w:oddHBand="1" w:evenHBand="0" w:firstRowFirstColumn="0" w:firstRowLastColumn="0" w:lastRowFirstColumn="0" w:lastRowLastColumn="0"/>
+            </w:pPr>
+          </w:p>
+        </w:tc>
+        <w:tc>
+          <w:tcPr>
+            <w:tcW w:w="4739" w:type="dxa"/>
+          </w:tcPr>
+          <w:p>
+            <w:pPr>
+              <w:cnfStyle w:val="000000100000" w:firstRow="0" w:lastRow="0" w:firstColumn="0" w:lastColumn="0" w:oddVBand="0" w:evenVBand="0" w:oddHBand="1" w:evenHBand="0" w:firstRowFirstColumn="0" w:firstRowLastColumn="0" w:lastRowFirstColumn="0" w:lastRowLastColumn="0"/>
+            </w:pPr>
+            <w:r>
+              <w:t>Eliminates the numbers which the real part is prime</w:t>
+            </w:r>
+          </w:p>
+        </w:tc>
+      </w:tr>
+      <w:tr>
+        <w:tc>
+          <w:tcPr>
+            <w:cnfStyle w:val="001000000000" w:firstRow="0" w:lastRow="0" w:firstColumn="1" w:lastColumn="0" w:oddVBand="0" w:evenVBand="0" w:oddHBand="0" w:evenHBand="0" w:firstRowFirstColumn="0" w:firstRowLastColumn="0" w:lastRowFirstColumn="0" w:lastRowLastColumn="0"/>
+            <w:tcW w:w="0" w:type="auto"/>
+          </w:tcPr>
+          <w:p>
+            <w:r>
+              <w:t>2.</w:t>
+            </w:r>
+          </w:p>
+        </w:tc>
+        <w:tc>
+          <w:tcPr>
+            <w:tcW w:w="1550" w:type="dxa"/>
+          </w:tcPr>
+          <w:p>
+            <w:pPr>
+              <w:cnfStyle w:val="000000000000" w:firstRow="0" w:lastRow="0" w:firstColumn="0" w:lastColumn="0" w:oddVBand="0" w:evenVBand="0" w:oddHBand="0" w:evenHBand="0" w:firstRowFirstColumn="0" w:firstRowLastColumn="0" w:lastRowFirstColumn="0" w:lastRowLastColumn="0"/>
+            </w:pPr>
+          </w:p>
+        </w:tc>
+        <w:tc>
+          <w:tcPr>
+            <w:tcW w:w="2552" w:type="dxa"/>
+          </w:tcPr>
+          <w:p>
+            <w:pPr>
+              <w:cnfStyle w:val="000000000000" w:firstRow="0" w:lastRow="0" w:firstColumn="0" w:lastColumn="0" w:oddVBand="0" w:evenVBand="0" w:oddHBand="0" w:evenHBand="0" w:firstRowFirstColumn="0" w:firstRowLastColumn="0" w:lastRowFirstColumn="0" w:lastRowLastColumn="0"/>
+            </w:pPr>
+            <w:r>
+              <w:t>[[-10.0, 0.0], [9.0, -7.2], [1.0, 1.0]]</w:t>
+            </w:r>
+          </w:p>
+        </w:tc>
+        <w:tc>
+          <w:tcPr>
+            <w:tcW w:w="4739" w:type="dxa"/>
+          </w:tcPr>
+          <w:p>
+            <w:pPr>
+              <w:cnfStyle w:val="000000000000" w:firstRow="0" w:lastRow="0" w:firstColumn="0" w:lastColumn="0" w:oddVBand="0" w:evenVBand="0" w:oddHBand="0" w:evenHBand="0" w:firstRowFirstColumn="0" w:firstRowLastColumn="0" w:lastRowFirstColumn="0" w:lastRowLastColumn="0"/>
+            </w:pPr>
+            <w:r>
+              <w:t>Eliminates the number 2+3i</w:t>
+            </w:r>
+          </w:p>
+        </w:tc>
+      </w:tr>
+      <w:tr>
+        <w:trPr>
+          <w:cnfStyle w:val="000000100000" w:firstRow="0" w:lastRow="0" w:firstColumn="0" w:lastColumn="0" w:oddVBand="0" w:evenVBand="0" w:oddHBand="1" w:evenHBand="0" w:firstRowFirstColumn="0" w:firstRowLastColumn="0" w:lastRowFirstColumn="0" w:lastRowLastColumn="0"/>
+        </w:trPr>
+        <w:tc>
+          <w:tcPr>
+            <w:cnfStyle w:val="001000000000" w:firstRow="0" w:lastRow="0" w:firstColumn="1" w:lastColumn="0" w:oddVBand="0" w:evenVBand="0" w:oddHBand="0" w:evenHBand="0" w:firstRowFirstColumn="0" w:firstRowLastColumn="0" w:lastRowFirstColumn="0" w:lastRowLastColumn="0"/>
+            <w:tcW w:w="0" w:type="auto"/>
+          </w:tcPr>
+          <w:p>
+            <w:r>
+              <w:t>3.</w:t>
+            </w:r>
+          </w:p>
+        </w:tc>
+        <w:tc>
+          <w:tcPr>
+            <w:tcW w:w="1550" w:type="dxa"/>
+          </w:tcPr>
+          <w:p>
+            <w:pPr>
+              <w:cnfStyle w:val="000000100000" w:firstRow="0" w:lastRow="0" w:firstColumn="0" w:lastColumn="0" w:oddVBand="0" w:evenVBand="0" w:oddHBand="1" w:evenHBand="0" w:firstRowFirstColumn="0" w:firstRowLastColumn="0" w:lastRowFirstColumn="0" w:lastRowLastColumn="0"/>
+            </w:pPr>
+            <w:r>
+              <w:t>Filter &lt; 2</w:t>
+            </w:r>
+          </w:p>
+        </w:tc>
+        <w:tc>
+          <w:tcPr>
+            <w:tcW w:w="2552" w:type="dxa"/>
+          </w:tcPr>
+          <w:p>
+            <w:pPr>
+              <w:cnfStyle w:val="000000100000" w:firstRow="0" w:lastRow="0" w:firstColumn="0" w:lastColumn="0" w:oddVBand="0" w:evenVBand="0" w:oddHBand="1" w:evenHBand="0" w:firstRowFirstColumn="0" w:firstRowLastColumn="0" w:lastRowFirstColumn="0" w:lastRowLastColumn="0"/>
+            </w:pPr>
+          </w:p>
+        </w:tc>
+        <w:tc>
+          <w:tcPr>
+            <w:tcW w:w="4739" w:type="dxa"/>
+          </w:tcPr>
+          <w:p>
+            <w:pPr>
+              <w:cnfStyle w:val="000000100000" w:firstRow="0" w:lastRow="0" w:firstColumn="0" w:lastColumn="0" w:oddVBand="0" w:evenVBand="0" w:oddHBand="1" w:evenHBand="0" w:firstRowFirstColumn="0" w:firstRowLastColumn="0" w:lastRowFirstColumn="0" w:lastRowLastColumn="0"/>
+            </w:pPr>
+            <w:r>
+              <w:t>Eliminates the numbers which their absolute value is less than 2</w:t>
+            </w:r>
+          </w:p>
+        </w:tc>
+      </w:tr>
+      <w:tr>
+        <w:tc>
+          <w:tcPr>
+            <w:cnfStyle w:val="001000000000" w:firstRow="0" w:lastRow="0" w:firstColumn="1" w:lastColumn="0" w:oddVBand="0" w:evenVBand="0" w:oddHBand="0" w:evenHBand="0" w:firstRowFirstColumn="0" w:firstRowLastColumn="0" w:lastRowFirstColumn="0" w:lastRowLastColumn="0"/>
+            <w:tcW w:w="0" w:type="auto"/>
+          </w:tcPr>
+          <w:p>
+            <w:r>
+              <w:t>4.</w:t>
+            </w:r>
+          </w:p>
+        </w:tc>
+        <w:tc>
+          <w:tcPr>
+            <w:tcW w:w="1550" w:type="dxa"/>
+          </w:tcPr>
+          <w:p>
+            <w:pPr>
+              <w:cnfStyle w:val="000000000000" w:firstRow="0" w:lastRow="0" w:firstColumn="0" w:lastColumn="0" w:oddVBand="0" w:evenVBand="0" w:oddHBand="0" w:evenHBand="0" w:firstRowFirstColumn="0" w:firstRowLastColumn="0" w:lastRowFirstColumn="0" w:lastRowLastColumn="0"/>
+            </w:pPr>
+          </w:p>
+        </w:tc>
+        <w:tc>
+          <w:tcPr>
+            <w:tcW w:w="2552" w:type="dxa"/>
+          </w:tcPr>
+          <w:p>
+            <w:pPr>
+              <w:cnfStyle w:val="000000000000" w:firstRow="0" w:lastRow="0" w:firstColumn="0" w:lastColumn="0" w:oddVBand="0" w:evenVBand="0" w:oddHBand="0" w:evenHBand="0" w:firstRowFirstColumn="0" w:firstRowLastColumn="0" w:lastRowFirstColumn="0" w:lastRowLastColumn="0"/>
+            </w:pPr>
+            <w:r>
+              <w:t>[[-10.0, 0.0], [9.0, -7.2]]</w:t>
+            </w:r>
+          </w:p>
+        </w:tc>
+        <w:tc>
+          <w:tcPr>
+            <w:tcW w:w="4739" w:type="dxa"/>
+          </w:tcPr>
+          <w:p>
+            <w:pPr>
+              <w:cnfStyle w:val="000000000000" w:firstRow="0" w:lastRow="0" w:firstColumn="0" w:lastColumn="0" w:oddVBand="0" w:evenVBand="0" w:oddHBand="0" w:evenHBand="0" w:firstRowFirstColumn="0" w:firstRowLastColumn="0" w:lastRowFirstColumn="0" w:lastRowLastColumn="0"/>
+            </w:pPr>
+            <w:r>
+              <w:t>Eliminates 1+1i</w:t>
+            </w:r>
+          </w:p>
+        </w:tc>
+      </w:tr>
+      <w:tr>
+        <w:trPr>
+          <w:cnfStyle w:val="000000100000" w:firstRow="0" w:lastRow="0" w:firstColumn="0" w:lastColumn="0" w:oddVBand="0" w:evenVBand="0" w:oddHBand="1" w:evenHBand="0" w:firstRowFirstColumn="0" w:firstRowLastColumn="0" w:lastRowFirstColumn="0" w:lastRowLastColumn="0"/>
+        </w:trPr>
+        <w:tc>
+          <w:tcPr>
+            <w:cnfStyle w:val="001000000000" w:firstRow="0" w:lastRow="0" w:firstColumn="1" w:lastColumn="0" w:oddVBand="0" w:evenVBand="0" w:oddHBand="0" w:evenHBand="0" w:firstRowFirstColumn="0" w:firstRowLastColumn="0" w:lastRowFirstColumn="0" w:lastRowLastColumn="0"/>
+            <w:tcW w:w="0" w:type="auto"/>
+          </w:tcPr>
+          <w:p>
+            <w:r>
+              <w:t>5.</w:t>
+            </w:r>
+          </w:p>
+        </w:tc>
+        <w:tc>
+          <w:tcPr>
+            <w:tcW w:w="1550" w:type="dxa"/>
+          </w:tcPr>
+          <w:p>
+            <w:pPr>
+              <w:cnfStyle w:val="000000100000" w:firstRow="0" w:lastRow="0" w:firstColumn="0" w:lastColumn="0" w:oddVBand="0" w:evenVBand="0" w:oddHBand="1" w:evenHBand="0" w:firstRowFirstColumn="0" w:firstRowLastColumn="0" w:lastRowFirstColumn="0" w:lastRowLastColumn="0"/>
+            </w:pPr>
+            <w:r>
+              <w:t>Filter = 10</w:t>
+            </w:r>
+          </w:p>
+        </w:tc>
+        <w:tc>
+          <w:tcPr>
+            <w:tcW w:w="2552" w:type="dxa"/>
+          </w:tcPr>
+          <w:p>
+            <w:pPr>
+              <w:cnfStyle w:val="000000100000" w:firstRow="0" w:lastRow="0" w:firstColumn="0" w:lastColumn="0" w:oddVBand="0" w:evenVBand="0" w:oddHBand="1" w:evenHBand="0" w:firstRowFirstColumn="0" w:firstRowLastColumn="0" w:lastRowFirstColumn="0" w:lastRowLastColumn="0"/>
+            </w:pPr>
+          </w:p>
+        </w:tc>
+        <w:tc>
+          <w:tcPr>
+            <w:tcW w:w="4739" w:type="dxa"/>
+          </w:tcPr>
+          <w:p>
+            <w:pPr>
+              <w:cnfStyle w:val="000000100000" w:firstRow="0" w:lastRow="0" w:firstColumn="0" w:lastColumn="0" w:oddVBand="0" w:evenVBand="0" w:oddHBand="1" w:evenHBand="0" w:firstRowFirstColumn="0" w:firstRowLastColumn="0" w:lastRowFirstColumn="0" w:lastRowLastColumn="0"/>
+            </w:pPr>
+            <w:r>
+              <w:t>Eliminate the numbers which their absolute value is equal to 10</w:t>
+            </w:r>
+          </w:p>
+        </w:tc>
+      </w:tr>
+      <w:tr>
+        <w:tc>
+          <w:tcPr>
+            <w:cnfStyle w:val="001000000000" w:firstRow="0" w:lastRow="0" w:firstColumn="1" w:lastColumn="0" w:oddVBand="0" w:evenVBand="0" w:oddHBand="0" w:evenHBand="0" w:firstRowFirstColumn="0" w:firstRowLastColumn="0" w:lastRowFirstColumn="0" w:lastRowLastColumn="0"/>
+            <w:tcW w:w="0" w:type="auto"/>
+          </w:tcPr>
+          <w:p>
+            <w:r>
+              <w:t>6.</w:t>
+            </w:r>
+          </w:p>
+        </w:tc>
+        <w:tc>
+          <w:tcPr>
+            <w:tcW w:w="1550" w:type="dxa"/>
+          </w:tcPr>
+          <w:p>
+            <w:pPr>
+              <w:cnfStyle w:val="000000000000" w:firstRow="0" w:lastRow="0" w:firstColumn="0" w:lastColumn="0" w:oddVBand="0" w:evenVBand="0" w:oddHBand="0" w:evenHBand="0" w:firstRowFirstColumn="0" w:firstRowLastColumn="0" w:lastRowFirstColumn="0" w:lastRowLastColumn="0"/>
+            </w:pPr>
+          </w:p>
+        </w:tc>
+        <w:tc>
+          <w:tcPr>
+            <w:tcW w:w="2552" w:type="dxa"/>
+          </w:tcPr>
+          <w:p>
+            <w:pPr>
+              <w:cnfStyle w:val="000000000000" w:firstRow="0" w:lastRow="0" w:firstColumn="0" w:lastColumn="0" w:oddVBand="0" w:evenVBand="0" w:oddHBand="0" w:evenHBand="0" w:firstRowFirstColumn="0" w:firstRowLastColumn="0" w:lastRowFirstColumn="0" w:lastRowLastColumn="0"/>
+            </w:pPr>
+            <w:r>
+              <w:t>[[9.0, -7.2]]</w:t>
+            </w:r>
+          </w:p>
+        </w:tc>
+        <w:tc>
+          <w:tcPr>
+            <w:tcW w:w="4739" w:type="dxa"/>
+          </w:tcPr>
+          <w:p>
+            <w:pPr>
+              <w:cnfStyle w:val="000000000000" w:firstRow="0" w:lastRow="0" w:firstColumn="0" w:lastColumn="0" w:oddVBand="0" w:evenVBand="0" w:oddHBand="0" w:evenHBand="0" w:firstRowFirstColumn="0" w:firstRowLastColumn="0" w:lastRowFirstColumn="0" w:lastRowLastColumn="0"/>
+            </w:pPr>
+            <w:r>
+              <w:t>Eliminates the number -10+0i</w:t>
+            </w:r>
+          </w:p>
+        </w:tc>
+      </w:tr>
+      <w:tr>
+        <w:trPr>
+          <w:cnfStyle w:val="000000100000" w:firstRow="0" w:lastRow="0" w:firstColumn="0" w:lastColumn="0" w:oddVBand="0" w:evenVBand="0" w:oddHBand="1" w:evenHBand="0" w:firstRowFirstColumn="0" w:firstRowLastColumn="0" w:lastRowFirstColumn="0" w:lastRowLastColumn="0"/>
+        </w:trPr>
+        <w:tc>
+          <w:tcPr>
+            <w:cnfStyle w:val="001000000000" w:firstRow="0" w:lastRow="0" w:firstColumn="1" w:lastColumn="0" w:oddVBand="0" w:evenVBand="0" w:oddHBand="0" w:evenHBand="0" w:firstRowFirstColumn="0" w:firstRowLastColumn="0" w:lastRowFirstColumn="0" w:lastRowLastColumn="0"/>
+            <w:tcW w:w="0" w:type="auto"/>
+          </w:tcPr>
+          <w:p>
+            <w:r>
+              <w:t>7.</w:t>
+            </w:r>
+          </w:p>
+        </w:tc>
+        <w:tc>
+          <w:tcPr>
+            <w:tcW w:w="1550" w:type="dxa"/>
+          </w:tcPr>
+          <w:p>
+            <w:pPr>
+              <w:cnfStyle w:val="000000100000" w:firstRow="0" w:lastRow="0" w:firstColumn="0" w:lastColumn="0" w:oddVBand="0" w:evenVBand="0" w:oddHBand="1" w:evenHBand="0" w:firstRowFirstColumn="0" w:firstRowLastColumn="0" w:lastRowFirstColumn="0" w:lastRowLastColumn="0"/>
+            </w:pPr>
+            <w:r>
+              <w:t>Filter &gt; 1.1</w:t>
+            </w:r>
+          </w:p>
+        </w:tc>
+        <w:tc>
+          <w:tcPr>
+            <w:tcW w:w="2552" w:type="dxa"/>
+          </w:tcPr>
+          <w:p>
+            <w:pPr>
+              <w:cnfStyle w:val="000000100000" w:firstRow="0" w:lastRow="0" w:firstColumn="0" w:lastColumn="0" w:oddVBand="0" w:evenVBand="0" w:oddHBand="1" w:evenHBand="0" w:firstRowFirstColumn="0" w:firstRowLastColumn="0" w:lastRowFirstColumn="0" w:lastRowLastColumn="0"/>
+            </w:pPr>
+          </w:p>
+        </w:tc>
+        <w:tc>
+          <w:tcPr>
+            <w:tcW w:w="4739" w:type="dxa"/>
+          </w:tcPr>
+          <w:p>
+            <w:pPr>
+              <w:cnfStyle w:val="000000100000" w:firstRow="0" w:lastRow="0" w:firstColumn="0" w:lastColumn="0" w:oddVBand="0" w:evenVBand="0" w:oddHBand="1" w:evenHBand="0" w:firstRowFirstColumn="0" w:firstRowLastColumn="0" w:lastRowFirstColumn="0" w:lastRowLastColumn="0"/>
+            </w:pPr>
+            <w:r>
+              <w:t xml:space="preserve">Eliminates the numbers which their absolute value is </w:t>
+            </w:r>
+            <w:r>
+              <w:t>greater</w:t>
+            </w:r>
+            <w:r>
+              <w:t xml:space="preserve"> than </w:t>
+            </w:r>
+            <w:r>
+              <w:t>1.1</w:t>
+            </w:r>
+          </w:p>
+        </w:tc>
+      </w:tr>
+      <w:tr>
+        <w:tc>
+          <w:tcPr>
+            <w:cnfStyle w:val="001000000000" w:firstRow="0" w:lastRow="0" w:firstColumn="1" w:lastColumn="0" w:oddVBand="0" w:evenVBand="0" w:oddHBand="0" w:evenHBand="0" w:firstRowFirstColumn="0" w:firstRowLastColumn="0" w:lastRowFirstColumn="0" w:lastRowLastColumn="0"/>
+            <w:tcW w:w="0" w:type="auto"/>
+          </w:tcPr>
+          <w:p>
+            <w:r>
+              <w:t>8.</w:t>
+            </w:r>
+          </w:p>
+        </w:tc>
+        <w:tc>
+          <w:tcPr>
+            <w:tcW w:w="1550" w:type="dxa"/>
+          </w:tcPr>
+          <w:p>
+            <w:pPr>
+              <w:cnfStyle w:val="000000000000" w:firstRow="0" w:lastRow="0" w:firstColumn="0" w:lastColumn="0" w:oddVBand="0" w:evenVBand="0" w:oddHBand="0" w:evenHBand="0" w:firstRowFirstColumn="0" w:firstRowLastColumn="0" w:lastRowFirstColumn="0" w:lastRowLastColumn="0"/>
+            </w:pPr>
+          </w:p>
+        </w:tc>
+        <w:tc>
+          <w:tcPr>
+            <w:tcW w:w="2552" w:type="dxa"/>
+          </w:tcPr>
+          <w:p>
+            <w:pPr>
+              <w:cnfStyle w:val="000000000000" w:firstRow="0" w:lastRow="0" w:firstColumn="0" w:lastColumn="0" w:oddVBand="0" w:evenVBand="0" w:oddHBand="0" w:evenHBand="0" w:firstRowFirstColumn="0" w:firstRowLastColumn="0" w:lastRowFirstColumn="0" w:lastRowLastColumn="0"/>
+            </w:pPr>
+            <w:r>
+              <w:t>[]</w:t>
+            </w:r>
+          </w:p>
+        </w:tc>
+        <w:tc>
+          <w:tcPr>
+            <w:tcW w:w="4739" w:type="dxa"/>
+          </w:tcPr>
+          <w:p>
+            <w:pPr>
+              <w:cnfStyle w:val="000000000000" w:firstRow="0" w:lastRow="0" w:firstColumn="0" w:lastColumn="0" w:oddVBand="0" w:evenVBand="0" w:oddHBand="0" w:evenHBand="0" w:firstRowFirstColumn="0" w:firstRowLastColumn="0" w:lastRowFirstColumn="0" w:lastRowLastColumn="0"/>
+            </w:pPr>
+            <w:r>
+              <w:t>Eliminates the number 9-7.2i</w:t>
             </w:r>
           </w:p>
         </w:tc>
@@ -3949,92 +5903,6 @@
 <file path=word/numbering.xml><?xml version="1.0" encoding="utf-8"?>
 <w:numbering xmlns:wpc="http://schemas.microsoft.com/office/word/2010/wordprocessingCanvas" xmlns:cx="http://schemas.microsoft.com/office/drawing/2014/chartex" xmlns:cx1="http://schemas.microsoft.com/office/drawing/2015/9/8/chartex" xmlns:cx2="http://schemas.microsoft.com/office/drawing/2015/10/21/chartex" xmlns:cx3="http://schemas.microsoft.com/office/drawing/2016/5/9/chartex" xmlns:cx4="http://schemas.microsoft.com/office/drawing/2016/5/10/chartex" xmlns:cx5="http://schemas.microsoft.com/office/drawing/2016/5/11/chartex" xmlns:cx6="http://schemas.microsoft.com/office/drawing/2016/5/12/chartex" xmlns:cx7="http://schemas.microsoft.com/office/drawing/2016/5/13/chartex" xmlns:cx8="http://schemas.microsoft.com/office/drawing/2016/5/14/chartex" xmlns:mc="http://schemas.openxmlformats.org/markup-compatibility/2006" xmlns:aink="http://schemas.microsoft.com/office/drawing/2016/ink" xmlns:am3d="http://schemas.microsoft.com/office/drawing/2017/model3d" xmlns:o="urn:schemas-microsoft-com:office:office" xmlns:oel="http://schemas.microsoft.com/office/2019/extlst" xmlns:r="http://schemas.openxmlformats.org/officeDocument/2006/relationships" xmlns:m="http://schemas.openxmlformats.org/officeDocument/2006/math" xmlns:v="urn:schemas-microsoft-com:vml" xmlns:wp14="http://schemas.microsoft.com/office/word/2010/wordprocessingDrawing" xmlns:wp="http://schemas.openxmlformats.org/drawingml/2006/wordprocessingDrawing" xmlns:w10="urn:schemas-microsoft-com:office:word" xmlns:w="http://schemas.openxmlformats.org/wordprocessingml/2006/main" xmlns:w14="http://schemas.microsoft.com/office/word/2010/wordml" xmlns:w15="http://schemas.microsoft.com/office/word/2012/wordml" xmlns:w16cex="http://schemas.microsoft.com/office/word/2018/wordml/cex" xmlns:w16cid="http://schemas.microsoft.com/office/word/2016/wordml/cid" xmlns:w16="http://schemas.microsoft.com/office/word/2018/wordml" xmlns:w16sdtdh="http://schemas.microsoft.com/office/word/2020/wordml/sdtdatahash" xmlns:w16se="http://schemas.microsoft.com/office/word/2015/wordml/symex" xmlns:wpg="http://schemas.microsoft.com/office/word/2010/wordprocessingGroup" xmlns:wpi="http://schemas.microsoft.com/office/word/2010/wordprocessingInk" xmlns:wne="http://schemas.microsoft.com/office/word/2006/wordml" xmlns:wps="http://schemas.microsoft.com/office/word/2010/wordprocessingShape" mc:Ignorable="w14 w15 w16se w16cid w16 w16cex w16sdtdh wp14">
   <w:abstractNum w:abstractNumId="0" w15:restartNumberingAfterBreak="0">
-    <w:nsid w:val="06C44306"/>
-    <w:multiLevelType w:val="hybridMultilevel"/>
-    <w:tmpl w:val="DFD80E8E"/>
-    <w:lvl w:ilvl="0" w:tplc="0809000F">
-      <w:start w:val="1"/>
-      <w:numFmt w:val="decimal"/>
-      <w:lvlText w:val="%1."/>
-      <w:lvlJc w:val="left"/>
-      <w:pPr>
-        <w:ind w:left="720" w:hanging="360"/>
-      </w:pPr>
-    </w:lvl>
-    <w:lvl w:ilvl="1" w:tplc="08090019" w:tentative="1">
-      <w:start w:val="1"/>
-      <w:numFmt w:val="lowerLetter"/>
-      <w:lvlText w:val="%2."/>
-      <w:lvlJc w:val="left"/>
-      <w:pPr>
-        <w:ind w:left="1440" w:hanging="360"/>
-      </w:pPr>
-    </w:lvl>
-    <w:lvl w:ilvl="2" w:tplc="0809001B" w:tentative="1">
-      <w:start w:val="1"/>
-      <w:numFmt w:val="lowerRoman"/>
-      <w:lvlText w:val="%3."/>
-      <w:lvlJc w:val="right"/>
-      <w:pPr>
-        <w:ind w:left="2160" w:hanging="180"/>
-      </w:pPr>
-    </w:lvl>
-    <w:lvl w:ilvl="3" w:tplc="0809000F" w:tentative="1">
-      <w:start w:val="1"/>
-      <w:numFmt w:val="decimal"/>
-      <w:lvlText w:val="%4."/>
-      <w:lvlJc w:val="left"/>
-      <w:pPr>
-        <w:ind w:left="2880" w:hanging="360"/>
-      </w:pPr>
-    </w:lvl>
-    <w:lvl w:ilvl="4" w:tplc="08090019" w:tentative="1">
-      <w:start w:val="1"/>
-      <w:numFmt w:val="lowerLetter"/>
-      <w:lvlText w:val="%5."/>
-      <w:lvlJc w:val="left"/>
-      <w:pPr>
-        <w:ind w:left="3600" w:hanging="360"/>
-      </w:pPr>
-    </w:lvl>
-    <w:lvl w:ilvl="5" w:tplc="0809001B" w:tentative="1">
-      <w:start w:val="1"/>
-      <w:numFmt w:val="lowerRoman"/>
-      <w:lvlText w:val="%6."/>
-      <w:lvlJc w:val="right"/>
-      <w:pPr>
-        <w:ind w:left="4320" w:hanging="180"/>
-      </w:pPr>
-    </w:lvl>
-    <w:lvl w:ilvl="6" w:tplc="0809000F" w:tentative="1">
-      <w:start w:val="1"/>
-      <w:numFmt w:val="decimal"/>
-      <w:lvlText w:val="%7."/>
-      <w:lvlJc w:val="left"/>
-      <w:pPr>
-        <w:ind w:left="5040" w:hanging="360"/>
-      </w:pPr>
-    </w:lvl>
-    <w:lvl w:ilvl="7" w:tplc="08090019" w:tentative="1">
-      <w:start w:val="1"/>
-      <w:numFmt w:val="lowerLetter"/>
-      <w:lvlText w:val="%8."/>
-      <w:lvlJc w:val="left"/>
-      <w:pPr>
-        <w:ind w:left="5760" w:hanging="360"/>
-      </w:pPr>
-    </w:lvl>
-    <w:lvl w:ilvl="8" w:tplc="0809001B" w:tentative="1">
-      <w:start w:val="1"/>
-      <w:numFmt w:val="lowerRoman"/>
-      <w:lvlText w:val="%9."/>
-      <w:lvlJc w:val="right"/>
-      <w:pPr>
-        <w:ind w:left="6480" w:hanging="180"/>
-      </w:pPr>
-    </w:lvl>
-  </w:abstractNum>
-  <w:abstractNum w:abstractNumId="1" w15:restartNumberingAfterBreak="0">
     <w:nsid w:val="1482775B"/>
     <w:multiLevelType w:val="multilevel"/>
     <w:tmpl w:val="0EBA3C40"/>
@@ -4129,10 +5997,10 @@
       </w:pPr>
     </w:lvl>
   </w:abstractNum>
-  <w:abstractNum w:abstractNumId="2" w15:restartNumberingAfterBreak="0">
-    <w:nsid w:val="205F03E4"/>
+  <w:abstractNum w:abstractNumId="1" w15:restartNumberingAfterBreak="0">
+    <w:nsid w:val="643048DB"/>
     <w:multiLevelType w:val="hybridMultilevel"/>
-    <w:tmpl w:val="C4DCE806"/>
+    <w:tmpl w:val="773A5050"/>
     <w:lvl w:ilvl="0" w:tplc="08090001">
       <w:start w:val="1"/>
       <w:numFmt w:val="bullet"/>
@@ -4242,27 +6110,33 @@
       </w:rPr>
     </w:lvl>
   </w:abstractNum>
-  <w:abstractNum w:abstractNumId="3" w15:restartNumberingAfterBreak="0">
-    <w:nsid w:val="2BC97F29"/>
+  <w:abstractNum w:abstractNumId="2" w15:restartNumberingAfterBreak="0">
+    <w:nsid w:val="73DF73B1"/>
     <w:multiLevelType w:val="hybridMultilevel"/>
-    <w:tmpl w:val="4BDA8390"/>
+    <w:tmpl w:val="C6DA1562"/>
     <w:lvl w:ilvl="0" w:tplc="0809000F">
       <w:start w:val="1"/>
       <w:numFmt w:val="decimal"/>
       <w:lvlText w:val="%1."/>
       <w:lvlJc w:val="left"/>
       <w:pPr>
+        <w:ind w:left="720" w:hanging="360"/>
+      </w:pPr>
+      <w:rPr>
+        <w:rFonts w:hint="default"/>
+      </w:rPr>
+    </w:lvl>
+    <w:lvl w:ilvl="1" w:tplc="08090001">
+      <w:start w:val="1"/>
+      <w:numFmt w:val="bullet"/>
+      <w:lvlText w:val=""/>
+      <w:lvlJc w:val="left"/>
+      <w:pPr>
         <w:ind w:left="1440" w:hanging="360"/>
       </w:pPr>
-    </w:lvl>
-    <w:lvl w:ilvl="1" w:tplc="08090019" w:tentative="1">
-      <w:start w:val="1"/>
-      <w:numFmt w:val="lowerLetter"/>
-      <w:lvlText w:val="%2."/>
-      <w:lvlJc w:val="left"/>
-      <w:pPr>
-        <w:ind w:left="2160" w:hanging="360"/>
-      </w:pPr>
+      <w:rPr>
+        <w:rFonts w:ascii="Symbol" w:hAnsi="Symbol" w:hint="default"/>
+      </w:rPr>
     </w:lvl>
     <w:lvl w:ilvl="2" w:tplc="0809001B" w:tentative="1">
       <w:start w:val="1"/>
@@ -4270,7 +6144,7 @@
       <w:lvlText w:val="%3."/>
       <w:lvlJc w:val="right"/>
       <w:pPr>
-        <w:ind w:left="2880" w:hanging="180"/>
+        <w:ind w:left="2160" w:hanging="180"/>
       </w:pPr>
     </w:lvl>
     <w:lvl w:ilvl="3" w:tplc="0809000F" w:tentative="1">
@@ -4279,7 +6153,7 @@
       <w:lvlText w:val="%4."/>
       <w:lvlJc w:val="left"/>
       <w:pPr>
-        <w:ind w:left="3600" w:hanging="360"/>
+        <w:ind w:left="2880" w:hanging="360"/>
       </w:pPr>
     </w:lvl>
     <w:lvl w:ilvl="4" w:tplc="08090019" w:tentative="1">
@@ -4288,7 +6162,7 @@
       <w:lvlText w:val="%5."/>
       <w:lvlJc w:val="left"/>
       <w:pPr>
-        <w:ind w:left="4320" w:hanging="360"/>
+        <w:ind w:left="3600" w:hanging="360"/>
       </w:pPr>
     </w:lvl>
     <w:lvl w:ilvl="5" w:tplc="0809001B" w:tentative="1">
@@ -4297,7 +6171,7 @@
       <w:lvlText w:val="%6."/>
       <w:lvlJc w:val="right"/>
       <w:pPr>
-        <w:ind w:left="5040" w:hanging="180"/>
+        <w:ind w:left="4320" w:hanging="180"/>
       </w:pPr>
     </w:lvl>
     <w:lvl w:ilvl="6" w:tplc="0809000F" w:tentative="1">
@@ -4306,7 +6180,7 @@
       <w:lvlText w:val="%7."/>
       <w:lvlJc w:val="left"/>
       <w:pPr>
-        <w:ind w:left="5760" w:hanging="360"/>
+        <w:ind w:left="5040" w:hanging="360"/>
       </w:pPr>
     </w:lvl>
     <w:lvl w:ilvl="7" w:tplc="08090019" w:tentative="1">
@@ -4315,7 +6189,7 @@
       <w:lvlText w:val="%8."/>
       <w:lvlJc w:val="left"/>
       <w:pPr>
-        <w:ind w:left="6480" w:hanging="360"/>
+        <w:ind w:left="5760" w:hanging="360"/>
       </w:pPr>
     </w:lvl>
     <w:lvl w:ilvl="8" w:tplc="0809001B" w:tentative="1">
@@ -4324,107 +6198,21 @@
       <w:lvlText w:val="%9."/>
       <w:lvlJc w:val="right"/>
       <w:pPr>
-        <w:ind w:left="7200" w:hanging="180"/>
+        <w:ind w:left="6480" w:hanging="180"/>
       </w:pPr>
     </w:lvl>
   </w:abstractNum>
-  <w:abstractNum w:abstractNumId="4" w15:restartNumberingAfterBreak="0">
-    <w:nsid w:val="2E606591"/>
+  <w:abstractNum w:abstractNumId="3" w15:restartNumberingAfterBreak="0">
+    <w:nsid w:val="7B0B16D4"/>
     <w:multiLevelType w:val="hybridMultilevel"/>
-    <w:tmpl w:val="7BE6AD92"/>
-    <w:lvl w:ilvl="0" w:tplc="0809000F">
-      <w:start w:val="1"/>
-      <w:numFmt w:val="decimal"/>
-      <w:lvlText w:val="%1."/>
-      <w:lvlJc w:val="left"/>
-      <w:pPr>
-        <w:ind w:left="720" w:hanging="360"/>
-      </w:pPr>
-    </w:lvl>
-    <w:lvl w:ilvl="1" w:tplc="08090019" w:tentative="1">
-      <w:start w:val="1"/>
-      <w:numFmt w:val="lowerLetter"/>
-      <w:lvlText w:val="%2."/>
-      <w:lvlJc w:val="left"/>
-      <w:pPr>
-        <w:ind w:left="1440" w:hanging="360"/>
-      </w:pPr>
-    </w:lvl>
-    <w:lvl w:ilvl="2" w:tplc="0809001B" w:tentative="1">
-      <w:start w:val="1"/>
-      <w:numFmt w:val="lowerRoman"/>
-      <w:lvlText w:val="%3."/>
-      <w:lvlJc w:val="right"/>
-      <w:pPr>
-        <w:ind w:left="2160" w:hanging="180"/>
-      </w:pPr>
-    </w:lvl>
-    <w:lvl w:ilvl="3" w:tplc="0809000F" w:tentative="1">
-      <w:start w:val="1"/>
-      <w:numFmt w:val="decimal"/>
-      <w:lvlText w:val="%4."/>
-      <w:lvlJc w:val="left"/>
-      <w:pPr>
-        <w:ind w:left="2880" w:hanging="360"/>
-      </w:pPr>
-    </w:lvl>
-    <w:lvl w:ilvl="4" w:tplc="08090019" w:tentative="1">
-      <w:start w:val="1"/>
-      <w:numFmt w:val="lowerLetter"/>
-      <w:lvlText w:val="%5."/>
-      <w:lvlJc w:val="left"/>
-      <w:pPr>
-        <w:ind w:left="3600" w:hanging="360"/>
-      </w:pPr>
-    </w:lvl>
-    <w:lvl w:ilvl="5" w:tplc="0809001B" w:tentative="1">
-      <w:start w:val="1"/>
-      <w:numFmt w:val="lowerRoman"/>
-      <w:lvlText w:val="%6."/>
-      <w:lvlJc w:val="right"/>
-      <w:pPr>
-        <w:ind w:left="4320" w:hanging="180"/>
-      </w:pPr>
-    </w:lvl>
-    <w:lvl w:ilvl="6" w:tplc="0809000F" w:tentative="1">
-      <w:start w:val="1"/>
-      <w:numFmt w:val="decimal"/>
-      <w:lvlText w:val="%7."/>
-      <w:lvlJc w:val="left"/>
-      <w:pPr>
-        <w:ind w:left="5040" w:hanging="360"/>
-      </w:pPr>
-    </w:lvl>
-    <w:lvl w:ilvl="7" w:tplc="08090019" w:tentative="1">
-      <w:start w:val="1"/>
-      <w:numFmt w:val="lowerLetter"/>
-      <w:lvlText w:val="%8."/>
-      <w:lvlJc w:val="left"/>
-      <w:pPr>
-        <w:ind w:left="5760" w:hanging="360"/>
-      </w:pPr>
-    </w:lvl>
-    <w:lvl w:ilvl="8" w:tplc="0809001B" w:tentative="1">
-      <w:start w:val="1"/>
-      <w:numFmt w:val="lowerRoman"/>
-      <w:lvlText w:val="%9."/>
-      <w:lvlJc w:val="right"/>
-      <w:pPr>
-        <w:ind w:left="6480" w:hanging="180"/>
-      </w:pPr>
-    </w:lvl>
-  </w:abstractNum>
-  <w:abstractNum w:abstractNumId="5" w15:restartNumberingAfterBreak="0">
-    <w:nsid w:val="669E7CFA"/>
-    <w:multiLevelType w:val="hybridMultilevel"/>
-    <w:tmpl w:val="CBF055F2"/>
+    <w:tmpl w:val="F9885D16"/>
     <w:lvl w:ilvl="0" w:tplc="08090001">
       <w:start w:val="1"/>
       <w:numFmt w:val="bullet"/>
       <w:lvlText w:val=""/>
       <w:lvlJc w:val="left"/>
       <w:pPr>
-        <w:ind w:left="786" w:hanging="360"/>
+        <w:ind w:left="720" w:hanging="360"/>
       </w:pPr>
       <w:rPr>
         <w:rFonts w:ascii="Symbol" w:hAnsi="Symbol" w:hint="default"/>
@@ -4436,7 +6224,7 @@
       <w:lvlText w:val="o"/>
       <w:lvlJc w:val="left"/>
       <w:pPr>
-        <w:ind w:left="1506" w:hanging="360"/>
+        <w:ind w:left="1440" w:hanging="360"/>
       </w:pPr>
       <w:rPr>
         <w:rFonts w:ascii="Courier New" w:hAnsi="Courier New" w:cs="Courier New" w:hint="default"/>
@@ -4448,7 +6236,7 @@
       <w:lvlText w:val=""/>
       <w:lvlJc w:val="left"/>
       <w:pPr>
-        <w:ind w:left="2226" w:hanging="360"/>
+        <w:ind w:left="2160" w:hanging="360"/>
       </w:pPr>
       <w:rPr>
         <w:rFonts w:ascii="Wingdings" w:hAnsi="Wingdings" w:hint="default"/>
@@ -4460,7 +6248,7 @@
       <w:lvlText w:val=""/>
       <w:lvlJc w:val="left"/>
       <w:pPr>
-        <w:ind w:left="2946" w:hanging="360"/>
+        <w:ind w:left="2880" w:hanging="360"/>
       </w:pPr>
       <w:rPr>
         <w:rFonts w:ascii="Symbol" w:hAnsi="Symbol" w:hint="default"/>
@@ -4472,7 +6260,7 @@
       <w:lvlText w:val="o"/>
       <w:lvlJc w:val="left"/>
       <w:pPr>
-        <w:ind w:left="3666" w:hanging="360"/>
+        <w:ind w:left="3600" w:hanging="360"/>
       </w:pPr>
       <w:rPr>
         <w:rFonts w:ascii="Courier New" w:hAnsi="Courier New" w:cs="Courier New" w:hint="default"/>
@@ -4484,7 +6272,7 @@
       <w:lvlText w:val=""/>
       <w:lvlJc w:val="left"/>
       <w:pPr>
-        <w:ind w:left="4386" w:hanging="360"/>
+        <w:ind w:left="4320" w:hanging="360"/>
       </w:pPr>
       <w:rPr>
         <w:rFonts w:ascii="Wingdings" w:hAnsi="Wingdings" w:hint="default"/>
@@ -4496,7 +6284,7 @@
       <w:lvlText w:val=""/>
       <w:lvlJc w:val="left"/>
       <w:pPr>
-        <w:ind w:left="5106" w:hanging="360"/>
+        <w:ind w:left="5040" w:hanging="360"/>
       </w:pPr>
       <w:rPr>
         <w:rFonts w:ascii="Symbol" w:hAnsi="Symbol" w:hint="default"/>
@@ -4508,7 +6296,7 @@
       <w:lvlText w:val="o"/>
       <w:lvlJc w:val="left"/>
       <w:pPr>
-        <w:ind w:left="5826" w:hanging="360"/>
+        <w:ind w:left="5760" w:hanging="360"/>
       </w:pPr>
       <w:rPr>
         <w:rFonts w:ascii="Courier New" w:hAnsi="Courier New" w:cs="Courier New" w:hint="default"/>
@@ -4520,626 +6308,26 @@
       <w:lvlText w:val=""/>
       <w:lvlJc w:val="left"/>
       <w:pPr>
-        <w:ind w:left="6546" w:hanging="360"/>
+        <w:ind w:left="6480" w:hanging="360"/>
       </w:pPr>
       <w:rPr>
         <w:rFonts w:ascii="Wingdings" w:hAnsi="Wingdings" w:hint="default"/>
       </w:rPr>
     </w:lvl>
   </w:abstractNum>
-  <w:abstractNum w:abstractNumId="6" w15:restartNumberingAfterBreak="0">
-    <w:nsid w:val="673350D3"/>
-    <w:multiLevelType w:val="hybridMultilevel"/>
-    <w:tmpl w:val="0CE89C26"/>
-    <w:lvl w:ilvl="0" w:tplc="08090001">
-      <w:start w:val="1"/>
-      <w:numFmt w:val="bullet"/>
-      <w:lvlText w:val=""/>
-      <w:lvlJc w:val="left"/>
-      <w:pPr>
-        <w:ind w:left="720" w:hanging="360"/>
-      </w:pPr>
-      <w:rPr>
-        <w:rFonts w:ascii="Symbol" w:hAnsi="Symbol" w:hint="default"/>
-      </w:rPr>
-    </w:lvl>
-    <w:lvl w:ilvl="1" w:tplc="08090003" w:tentative="1">
-      <w:start w:val="1"/>
-      <w:numFmt w:val="bullet"/>
-      <w:lvlText w:val="o"/>
-      <w:lvlJc w:val="left"/>
-      <w:pPr>
-        <w:ind w:left="1440" w:hanging="360"/>
-      </w:pPr>
-      <w:rPr>
-        <w:rFonts w:ascii="Courier New" w:hAnsi="Courier New" w:cs="Courier New" w:hint="default"/>
-      </w:rPr>
-    </w:lvl>
-    <w:lvl w:ilvl="2" w:tplc="08090005" w:tentative="1">
-      <w:start w:val="1"/>
-      <w:numFmt w:val="bullet"/>
-      <w:lvlText w:val=""/>
-      <w:lvlJc w:val="left"/>
-      <w:pPr>
-        <w:ind w:left="2160" w:hanging="360"/>
-      </w:pPr>
-      <w:rPr>
-        <w:rFonts w:ascii="Wingdings" w:hAnsi="Wingdings" w:hint="default"/>
-      </w:rPr>
-    </w:lvl>
-    <w:lvl w:ilvl="3" w:tplc="08090001" w:tentative="1">
-      <w:start w:val="1"/>
-      <w:numFmt w:val="bullet"/>
-      <w:lvlText w:val=""/>
-      <w:lvlJc w:val="left"/>
-      <w:pPr>
-        <w:ind w:left="2880" w:hanging="360"/>
-      </w:pPr>
-      <w:rPr>
-        <w:rFonts w:ascii="Symbol" w:hAnsi="Symbol" w:hint="default"/>
-      </w:rPr>
-    </w:lvl>
-    <w:lvl w:ilvl="4" w:tplc="08090003" w:tentative="1">
-      <w:start w:val="1"/>
-      <w:numFmt w:val="bullet"/>
-      <w:lvlText w:val="o"/>
-      <w:lvlJc w:val="left"/>
-      <w:pPr>
-        <w:ind w:left="3600" w:hanging="360"/>
-      </w:pPr>
-      <w:rPr>
-        <w:rFonts w:ascii="Courier New" w:hAnsi="Courier New" w:cs="Courier New" w:hint="default"/>
-      </w:rPr>
-    </w:lvl>
-    <w:lvl w:ilvl="5" w:tplc="08090005" w:tentative="1">
-      <w:start w:val="1"/>
-      <w:numFmt w:val="bullet"/>
-      <w:lvlText w:val=""/>
-      <w:lvlJc w:val="left"/>
-      <w:pPr>
-        <w:ind w:left="4320" w:hanging="360"/>
-      </w:pPr>
-      <w:rPr>
-        <w:rFonts w:ascii="Wingdings" w:hAnsi="Wingdings" w:hint="default"/>
-      </w:rPr>
-    </w:lvl>
-    <w:lvl w:ilvl="6" w:tplc="08090001" w:tentative="1">
-      <w:start w:val="1"/>
-      <w:numFmt w:val="bullet"/>
-      <w:lvlText w:val=""/>
-      <w:lvlJc w:val="left"/>
-      <w:pPr>
-        <w:ind w:left="5040" w:hanging="360"/>
-      </w:pPr>
-      <w:rPr>
-        <w:rFonts w:ascii="Symbol" w:hAnsi="Symbol" w:hint="default"/>
-      </w:rPr>
-    </w:lvl>
-    <w:lvl w:ilvl="7" w:tplc="08090003" w:tentative="1">
-      <w:start w:val="1"/>
-      <w:numFmt w:val="bullet"/>
-      <w:lvlText w:val="o"/>
-      <w:lvlJc w:val="left"/>
-      <w:pPr>
-        <w:ind w:left="5760" w:hanging="360"/>
-      </w:pPr>
-      <w:rPr>
-        <w:rFonts w:ascii="Courier New" w:hAnsi="Courier New" w:cs="Courier New" w:hint="default"/>
-      </w:rPr>
-    </w:lvl>
-    <w:lvl w:ilvl="8" w:tplc="08090005" w:tentative="1">
-      <w:start w:val="1"/>
-      <w:numFmt w:val="bullet"/>
-      <w:lvlText w:val=""/>
-      <w:lvlJc w:val="left"/>
-      <w:pPr>
-        <w:ind w:left="6480" w:hanging="360"/>
-      </w:pPr>
-      <w:rPr>
-        <w:rFonts w:ascii="Wingdings" w:hAnsi="Wingdings" w:hint="default"/>
-      </w:rPr>
-    </w:lvl>
-  </w:abstractNum>
-  <w:abstractNum w:abstractNumId="7" w15:restartNumberingAfterBreak="0">
-    <w:nsid w:val="71AB073A"/>
-    <w:multiLevelType w:val="hybridMultilevel"/>
-    <w:tmpl w:val="F7869B3C"/>
-    <w:lvl w:ilvl="0" w:tplc="0809000F">
-      <w:start w:val="1"/>
-      <w:numFmt w:val="decimal"/>
-      <w:lvlText w:val="%1."/>
-      <w:lvlJc w:val="left"/>
-      <w:pPr>
-        <w:ind w:left="1800" w:hanging="360"/>
-      </w:pPr>
-    </w:lvl>
-    <w:lvl w:ilvl="1" w:tplc="08090019" w:tentative="1">
-      <w:start w:val="1"/>
-      <w:numFmt w:val="lowerLetter"/>
-      <w:lvlText w:val="%2."/>
-      <w:lvlJc w:val="left"/>
-      <w:pPr>
-        <w:ind w:left="2520" w:hanging="360"/>
-      </w:pPr>
-    </w:lvl>
-    <w:lvl w:ilvl="2" w:tplc="0809001B" w:tentative="1">
-      <w:start w:val="1"/>
-      <w:numFmt w:val="lowerRoman"/>
-      <w:lvlText w:val="%3."/>
-      <w:lvlJc w:val="right"/>
-      <w:pPr>
-        <w:ind w:left="3240" w:hanging="180"/>
-      </w:pPr>
-    </w:lvl>
-    <w:lvl w:ilvl="3" w:tplc="0809000F" w:tentative="1">
-      <w:start w:val="1"/>
-      <w:numFmt w:val="decimal"/>
-      <w:lvlText w:val="%4."/>
-      <w:lvlJc w:val="left"/>
-      <w:pPr>
-        <w:ind w:left="3960" w:hanging="360"/>
-      </w:pPr>
-    </w:lvl>
-    <w:lvl w:ilvl="4" w:tplc="08090019" w:tentative="1">
-      <w:start w:val="1"/>
-      <w:numFmt w:val="lowerLetter"/>
-      <w:lvlText w:val="%5."/>
-      <w:lvlJc w:val="left"/>
-      <w:pPr>
-        <w:ind w:left="4680" w:hanging="360"/>
-      </w:pPr>
-    </w:lvl>
-    <w:lvl w:ilvl="5" w:tplc="0809001B" w:tentative="1">
-      <w:start w:val="1"/>
-      <w:numFmt w:val="lowerRoman"/>
-      <w:lvlText w:val="%6."/>
-      <w:lvlJc w:val="right"/>
-      <w:pPr>
-        <w:ind w:left="5400" w:hanging="180"/>
-      </w:pPr>
-    </w:lvl>
-    <w:lvl w:ilvl="6" w:tplc="0809000F" w:tentative="1">
-      <w:start w:val="1"/>
-      <w:numFmt w:val="decimal"/>
-      <w:lvlText w:val="%7."/>
-      <w:lvlJc w:val="left"/>
-      <w:pPr>
-        <w:ind w:left="6120" w:hanging="360"/>
-      </w:pPr>
-    </w:lvl>
-    <w:lvl w:ilvl="7" w:tplc="08090019" w:tentative="1">
-      <w:start w:val="1"/>
-      <w:numFmt w:val="lowerLetter"/>
-      <w:lvlText w:val="%8."/>
-      <w:lvlJc w:val="left"/>
-      <w:pPr>
-        <w:ind w:left="6840" w:hanging="360"/>
-      </w:pPr>
-    </w:lvl>
-    <w:lvl w:ilvl="8" w:tplc="0809001B" w:tentative="1">
-      <w:start w:val="1"/>
-      <w:numFmt w:val="lowerRoman"/>
-      <w:lvlText w:val="%9."/>
-      <w:lvlJc w:val="right"/>
-      <w:pPr>
-        <w:ind w:left="7560" w:hanging="180"/>
-      </w:pPr>
-    </w:lvl>
-  </w:abstractNum>
-  <w:abstractNum w:abstractNumId="8" w15:restartNumberingAfterBreak="0">
-    <w:nsid w:val="73DF73B1"/>
-    <w:multiLevelType w:val="hybridMultilevel"/>
-    <w:tmpl w:val="C6DA1562"/>
-    <w:lvl w:ilvl="0" w:tplc="0809000F">
-      <w:start w:val="1"/>
-      <w:numFmt w:val="decimal"/>
-      <w:lvlText w:val="%1."/>
-      <w:lvlJc w:val="left"/>
-      <w:pPr>
-        <w:ind w:left="720" w:hanging="360"/>
-      </w:pPr>
-      <w:rPr>
-        <w:rFonts w:hint="default"/>
-      </w:rPr>
-    </w:lvl>
-    <w:lvl w:ilvl="1" w:tplc="08090001">
-      <w:start w:val="1"/>
-      <w:numFmt w:val="bullet"/>
-      <w:lvlText w:val=""/>
-      <w:lvlJc w:val="left"/>
-      <w:pPr>
-        <w:ind w:left="1440" w:hanging="360"/>
-      </w:pPr>
-      <w:rPr>
-        <w:rFonts w:ascii="Symbol" w:hAnsi="Symbol" w:hint="default"/>
-      </w:rPr>
-    </w:lvl>
-    <w:lvl w:ilvl="2" w:tplc="0809001B" w:tentative="1">
-      <w:start w:val="1"/>
-      <w:numFmt w:val="lowerRoman"/>
-      <w:lvlText w:val="%3."/>
-      <w:lvlJc w:val="right"/>
-      <w:pPr>
-        <w:ind w:left="2160" w:hanging="180"/>
-      </w:pPr>
-    </w:lvl>
-    <w:lvl w:ilvl="3" w:tplc="0809000F" w:tentative="1">
-      <w:start w:val="1"/>
-      <w:numFmt w:val="decimal"/>
-      <w:lvlText w:val="%4."/>
-      <w:lvlJc w:val="left"/>
-      <w:pPr>
-        <w:ind w:left="2880" w:hanging="360"/>
-      </w:pPr>
-    </w:lvl>
-    <w:lvl w:ilvl="4" w:tplc="08090019" w:tentative="1">
-      <w:start w:val="1"/>
-      <w:numFmt w:val="lowerLetter"/>
-      <w:lvlText w:val="%5."/>
-      <w:lvlJc w:val="left"/>
-      <w:pPr>
-        <w:ind w:left="3600" w:hanging="360"/>
-      </w:pPr>
-    </w:lvl>
-    <w:lvl w:ilvl="5" w:tplc="0809001B" w:tentative="1">
-      <w:start w:val="1"/>
-      <w:numFmt w:val="lowerRoman"/>
-      <w:lvlText w:val="%6."/>
-      <w:lvlJc w:val="right"/>
-      <w:pPr>
-        <w:ind w:left="4320" w:hanging="180"/>
-      </w:pPr>
-    </w:lvl>
-    <w:lvl w:ilvl="6" w:tplc="0809000F" w:tentative="1">
-      <w:start w:val="1"/>
-      <w:numFmt w:val="decimal"/>
-      <w:lvlText w:val="%7."/>
-      <w:lvlJc w:val="left"/>
-      <w:pPr>
-        <w:ind w:left="5040" w:hanging="360"/>
-      </w:pPr>
-    </w:lvl>
-    <w:lvl w:ilvl="7" w:tplc="08090019" w:tentative="1">
-      <w:start w:val="1"/>
-      <w:numFmt w:val="lowerLetter"/>
-      <w:lvlText w:val="%8."/>
-      <w:lvlJc w:val="left"/>
-      <w:pPr>
-        <w:ind w:left="5760" w:hanging="360"/>
-      </w:pPr>
-    </w:lvl>
-    <w:lvl w:ilvl="8" w:tplc="0809001B" w:tentative="1">
-      <w:start w:val="1"/>
-      <w:numFmt w:val="lowerRoman"/>
-      <w:lvlText w:val="%9."/>
-      <w:lvlJc w:val="right"/>
-      <w:pPr>
-        <w:ind w:left="6480" w:hanging="180"/>
-      </w:pPr>
-    </w:lvl>
-  </w:abstractNum>
-  <w:abstractNum w:abstractNumId="9" w15:restartNumberingAfterBreak="0">
-    <w:nsid w:val="79E5189B"/>
-    <w:multiLevelType w:val="hybridMultilevel"/>
-    <w:tmpl w:val="4ACAB3D0"/>
-    <w:lvl w:ilvl="0" w:tplc="0809000F">
-      <w:start w:val="1"/>
-      <w:numFmt w:val="decimal"/>
-      <w:lvlText w:val="%1."/>
-      <w:lvlJc w:val="left"/>
-      <w:pPr>
-        <w:ind w:left="720" w:hanging="360"/>
-      </w:pPr>
-    </w:lvl>
-    <w:lvl w:ilvl="1" w:tplc="08090019" w:tentative="1">
-      <w:start w:val="1"/>
-      <w:numFmt w:val="lowerLetter"/>
-      <w:lvlText w:val="%2."/>
-      <w:lvlJc w:val="left"/>
-      <w:pPr>
-        <w:ind w:left="1440" w:hanging="360"/>
-      </w:pPr>
-    </w:lvl>
-    <w:lvl w:ilvl="2" w:tplc="0809001B" w:tentative="1">
-      <w:start w:val="1"/>
-      <w:numFmt w:val="lowerRoman"/>
-      <w:lvlText w:val="%3."/>
-      <w:lvlJc w:val="right"/>
-      <w:pPr>
-        <w:ind w:left="2160" w:hanging="180"/>
-      </w:pPr>
-    </w:lvl>
-    <w:lvl w:ilvl="3" w:tplc="0809000F" w:tentative="1">
-      <w:start w:val="1"/>
-      <w:numFmt w:val="decimal"/>
-      <w:lvlText w:val="%4."/>
-      <w:lvlJc w:val="left"/>
-      <w:pPr>
-        <w:ind w:left="2880" w:hanging="360"/>
-      </w:pPr>
-    </w:lvl>
-    <w:lvl w:ilvl="4" w:tplc="08090019" w:tentative="1">
-      <w:start w:val="1"/>
-      <w:numFmt w:val="lowerLetter"/>
-      <w:lvlText w:val="%5."/>
-      <w:lvlJc w:val="left"/>
-      <w:pPr>
-        <w:ind w:left="3600" w:hanging="360"/>
-      </w:pPr>
-    </w:lvl>
-    <w:lvl w:ilvl="5" w:tplc="0809001B" w:tentative="1">
-      <w:start w:val="1"/>
-      <w:numFmt w:val="lowerRoman"/>
-      <w:lvlText w:val="%6."/>
-      <w:lvlJc w:val="right"/>
-      <w:pPr>
-        <w:ind w:left="4320" w:hanging="180"/>
-      </w:pPr>
-    </w:lvl>
-    <w:lvl w:ilvl="6" w:tplc="0809000F" w:tentative="1">
-      <w:start w:val="1"/>
-      <w:numFmt w:val="decimal"/>
-      <w:lvlText w:val="%7."/>
-      <w:lvlJc w:val="left"/>
-      <w:pPr>
-        <w:ind w:left="5040" w:hanging="360"/>
-      </w:pPr>
-    </w:lvl>
-    <w:lvl w:ilvl="7" w:tplc="08090019" w:tentative="1">
-      <w:start w:val="1"/>
-      <w:numFmt w:val="lowerLetter"/>
-      <w:lvlText w:val="%8."/>
-      <w:lvlJc w:val="left"/>
-      <w:pPr>
-        <w:ind w:left="5760" w:hanging="360"/>
-      </w:pPr>
-    </w:lvl>
-    <w:lvl w:ilvl="8" w:tplc="0809001B" w:tentative="1">
-      <w:start w:val="1"/>
-      <w:numFmt w:val="lowerRoman"/>
-      <w:lvlText w:val="%9."/>
-      <w:lvlJc w:val="right"/>
-      <w:pPr>
-        <w:ind w:left="6480" w:hanging="180"/>
-      </w:pPr>
-    </w:lvl>
-  </w:abstractNum>
-  <w:abstractNum w:abstractNumId="10" w15:restartNumberingAfterBreak="0">
-    <w:nsid w:val="7B46786C"/>
-    <w:multiLevelType w:val="hybridMultilevel"/>
-    <w:tmpl w:val="4754DEAC"/>
-    <w:lvl w:ilvl="0" w:tplc="0809000F">
-      <w:start w:val="1"/>
-      <w:numFmt w:val="decimal"/>
-      <w:lvlText w:val="%1."/>
-      <w:lvlJc w:val="left"/>
-      <w:pPr>
-        <w:ind w:left="720" w:hanging="360"/>
-      </w:pPr>
-    </w:lvl>
-    <w:lvl w:ilvl="1" w:tplc="08090019" w:tentative="1">
-      <w:start w:val="1"/>
-      <w:numFmt w:val="lowerLetter"/>
-      <w:lvlText w:val="%2."/>
-      <w:lvlJc w:val="left"/>
-      <w:pPr>
-        <w:ind w:left="1440" w:hanging="360"/>
-      </w:pPr>
-    </w:lvl>
-    <w:lvl w:ilvl="2" w:tplc="0809001B" w:tentative="1">
-      <w:start w:val="1"/>
-      <w:numFmt w:val="lowerRoman"/>
-      <w:lvlText w:val="%3."/>
-      <w:lvlJc w:val="right"/>
-      <w:pPr>
-        <w:ind w:left="2160" w:hanging="180"/>
-      </w:pPr>
-    </w:lvl>
-    <w:lvl w:ilvl="3" w:tplc="0809000F" w:tentative="1">
-      <w:start w:val="1"/>
-      <w:numFmt w:val="decimal"/>
-      <w:lvlText w:val="%4."/>
-      <w:lvlJc w:val="left"/>
-      <w:pPr>
-        <w:ind w:left="2880" w:hanging="360"/>
-      </w:pPr>
-    </w:lvl>
-    <w:lvl w:ilvl="4" w:tplc="08090019" w:tentative="1">
-      <w:start w:val="1"/>
-      <w:numFmt w:val="lowerLetter"/>
-      <w:lvlText w:val="%5."/>
-      <w:lvlJc w:val="left"/>
-      <w:pPr>
-        <w:ind w:left="3600" w:hanging="360"/>
-      </w:pPr>
-    </w:lvl>
-    <w:lvl w:ilvl="5" w:tplc="0809001B" w:tentative="1">
-      <w:start w:val="1"/>
-      <w:numFmt w:val="lowerRoman"/>
-      <w:lvlText w:val="%6."/>
-      <w:lvlJc w:val="right"/>
-      <w:pPr>
-        <w:ind w:left="4320" w:hanging="180"/>
-      </w:pPr>
-    </w:lvl>
-    <w:lvl w:ilvl="6" w:tplc="0809000F" w:tentative="1">
-      <w:start w:val="1"/>
-      <w:numFmt w:val="decimal"/>
-      <w:lvlText w:val="%7."/>
-      <w:lvlJc w:val="left"/>
-      <w:pPr>
-        <w:ind w:left="5040" w:hanging="360"/>
-      </w:pPr>
-    </w:lvl>
-    <w:lvl w:ilvl="7" w:tplc="08090019" w:tentative="1">
-      <w:start w:val="1"/>
-      <w:numFmt w:val="lowerLetter"/>
-      <w:lvlText w:val="%8."/>
-      <w:lvlJc w:val="left"/>
-      <w:pPr>
-        <w:ind w:left="5760" w:hanging="360"/>
-      </w:pPr>
-    </w:lvl>
-    <w:lvl w:ilvl="8" w:tplc="0809001B" w:tentative="1">
-      <w:start w:val="1"/>
-      <w:numFmt w:val="lowerRoman"/>
-      <w:lvlText w:val="%9."/>
-      <w:lvlJc w:val="right"/>
-      <w:pPr>
-        <w:ind w:left="6480" w:hanging="180"/>
-      </w:pPr>
-    </w:lvl>
-  </w:abstractNum>
-  <w:num w:numId="1" w16cid:durableId="628046262">
+  <w:num w:numId="1" w16cid:durableId="1379816288">
+    <w:abstractNumId w:val="0"/>
+  </w:num>
+  <w:num w:numId="2" w16cid:durableId="647320067">
+    <w:abstractNumId w:val="2"/>
+  </w:num>
+  <w:num w:numId="3" w16cid:durableId="11759239">
+    <w:abstractNumId w:val="3"/>
+  </w:num>
+  <w:num w:numId="4" w16cid:durableId="1476095886">
     <w:abstractNumId w:val="1"/>
   </w:num>
-  <w:num w:numId="2" w16cid:durableId="1442719566">
-    <w:abstractNumId w:val="1"/>
-  </w:num>
-  <w:num w:numId="3" w16cid:durableId="1619486356">
-    <w:abstractNumId w:val="1"/>
-  </w:num>
-  <w:num w:numId="4" w16cid:durableId="647126155">
-    <w:abstractNumId w:val="1"/>
-  </w:num>
-  <w:num w:numId="5" w16cid:durableId="466120400">
-    <w:abstractNumId w:val="1"/>
-  </w:num>
-  <w:num w:numId="6" w16cid:durableId="1109852541">
-    <w:abstractNumId w:val="1"/>
-  </w:num>
-  <w:num w:numId="7" w16cid:durableId="862748541">
-    <w:abstractNumId w:val="1"/>
-  </w:num>
-  <w:num w:numId="8" w16cid:durableId="1476726691">
-    <w:abstractNumId w:val="1"/>
-  </w:num>
-  <w:num w:numId="9" w16cid:durableId="1198394395">
-    <w:abstractNumId w:val="1"/>
-  </w:num>
-  <w:num w:numId="10" w16cid:durableId="747070114">
-    <w:abstractNumId w:val="1"/>
-  </w:num>
-  <w:num w:numId="11" w16cid:durableId="1097947929">
-    <w:abstractNumId w:val="1"/>
-  </w:num>
-  <w:num w:numId="12" w16cid:durableId="925069517">
-    <w:abstractNumId w:val="1"/>
-  </w:num>
-  <w:num w:numId="13" w16cid:durableId="913584723">
-    <w:abstractNumId w:val="1"/>
-  </w:num>
-  <w:num w:numId="14" w16cid:durableId="1496190612">
-    <w:abstractNumId w:val="1"/>
-  </w:num>
-  <w:num w:numId="15" w16cid:durableId="1717924108">
-    <w:abstractNumId w:val="1"/>
-  </w:num>
-  <w:num w:numId="16" w16cid:durableId="857239664">
-    <w:abstractNumId w:val="1"/>
-  </w:num>
-  <w:num w:numId="17" w16cid:durableId="1018966474">
-    <w:abstractNumId w:val="1"/>
-  </w:num>
-  <w:num w:numId="18" w16cid:durableId="2094810489">
-    <w:abstractNumId w:val="1"/>
-  </w:num>
-  <w:num w:numId="19" w16cid:durableId="1192649575">
-    <w:abstractNumId w:val="1"/>
-  </w:num>
-  <w:num w:numId="20" w16cid:durableId="2126995016">
-    <w:abstractNumId w:val="1"/>
-  </w:num>
-  <w:num w:numId="21" w16cid:durableId="565996740">
-    <w:abstractNumId w:val="1"/>
-  </w:num>
-  <w:num w:numId="22" w16cid:durableId="424500728">
-    <w:abstractNumId w:val="1"/>
-  </w:num>
-  <w:num w:numId="23" w16cid:durableId="852111027">
-    <w:abstractNumId w:val="1"/>
-  </w:num>
-  <w:num w:numId="24" w16cid:durableId="2071537689">
-    <w:abstractNumId w:val="1"/>
-  </w:num>
-  <w:num w:numId="25" w16cid:durableId="1954827910">
-    <w:abstractNumId w:val="1"/>
-  </w:num>
-  <w:num w:numId="26" w16cid:durableId="134415926">
-    <w:abstractNumId w:val="1"/>
-  </w:num>
-  <w:num w:numId="27" w16cid:durableId="1433935284">
-    <w:abstractNumId w:val="1"/>
-  </w:num>
-  <w:num w:numId="28" w16cid:durableId="2021004792">
-    <w:abstractNumId w:val="1"/>
-  </w:num>
-  <w:num w:numId="29" w16cid:durableId="829712496">
-    <w:abstractNumId w:val="1"/>
-  </w:num>
-  <w:num w:numId="30" w16cid:durableId="614941855">
-    <w:abstractNumId w:val="1"/>
-  </w:num>
-  <w:num w:numId="31" w16cid:durableId="482084460">
-    <w:abstractNumId w:val="1"/>
-  </w:num>
-  <w:num w:numId="32" w16cid:durableId="719284271">
-    <w:abstractNumId w:val="1"/>
-  </w:num>
-  <w:num w:numId="33" w16cid:durableId="840118261">
-    <w:abstractNumId w:val="1"/>
-  </w:num>
-  <w:num w:numId="34" w16cid:durableId="1809934894">
-    <w:abstractNumId w:val="1"/>
-  </w:num>
-  <w:num w:numId="35" w16cid:durableId="1010134876">
-    <w:abstractNumId w:val="1"/>
-  </w:num>
-  <w:num w:numId="36" w16cid:durableId="144395115">
-    <w:abstractNumId w:val="1"/>
-  </w:num>
-  <w:num w:numId="37" w16cid:durableId="740296918">
-    <w:abstractNumId w:val="1"/>
-  </w:num>
-  <w:num w:numId="38" w16cid:durableId="534470523">
-    <w:abstractNumId w:val="1"/>
-  </w:num>
-  <w:num w:numId="39" w16cid:durableId="1068697224">
-    <w:abstractNumId w:val="1"/>
-  </w:num>
-  <w:num w:numId="40" w16cid:durableId="1379816288">
-    <w:abstractNumId w:val="1"/>
-  </w:num>
-  <w:num w:numId="41" w16cid:durableId="617031341">
-    <w:abstractNumId w:val="6"/>
-  </w:num>
-  <w:num w:numId="42" w16cid:durableId="157312182">
-    <w:abstractNumId w:val="5"/>
-  </w:num>
-  <w:num w:numId="43" w16cid:durableId="2094930602">
-    <w:abstractNumId w:val="2"/>
-  </w:num>
-  <w:num w:numId="44" w16cid:durableId="1576666659">
-    <w:abstractNumId w:val="3"/>
-  </w:num>
-  <w:num w:numId="45" w16cid:durableId="647320067">
-    <w:abstractNumId w:val="8"/>
-  </w:num>
-  <w:num w:numId="46" w16cid:durableId="1502313239">
-    <w:abstractNumId w:val="7"/>
-  </w:num>
-  <w:num w:numId="47" w16cid:durableId="1169441205">
-    <w:abstractNumId w:val="0"/>
-  </w:num>
-  <w:num w:numId="48" w16cid:durableId="967468121">
-    <w:abstractNumId w:val="10"/>
-  </w:num>
-  <w:num w:numId="49" w16cid:durableId="58404454">
-    <w:abstractNumId w:val="4"/>
-  </w:num>
-  <w:num w:numId="50" w16cid:durableId="2046364458">
-    <w:abstractNumId w:val="9"/>
-  </w:num>
+  <w:numIdMacAtCleanup w:val="4"/>
 </w:numbering>
 </file>
 
@@ -5555,7 +6743,7 @@
       <w:keepNext/>
       <w:keepLines/>
       <w:numPr>
-        <w:numId w:val="40"/>
+        <w:numId w:val="1"/>
       </w:numPr>
       <w:pBdr>
         <w:bottom w:val="single" w:sz="4" w:space="1" w:color="595959" w:themeColor="text1" w:themeTint="A6"/>
@@ -5587,7 +6775,7 @@
       <w:keepLines/>
       <w:numPr>
         <w:ilvl w:val="1"/>
-        <w:numId w:val="40"/>
+        <w:numId w:val="1"/>
       </w:numPr>
       <w:spacing w:before="360" w:after="0"/>
       <w:outlineLvl w:val="1"/>
@@ -5616,7 +6804,7 @@
       <w:keepLines/>
       <w:numPr>
         <w:ilvl w:val="2"/>
-        <w:numId w:val="40"/>
+        <w:numId w:val="1"/>
       </w:numPr>
       <w:spacing w:before="200" w:after="0"/>
       <w:outlineLvl w:val="2"/>
@@ -5643,7 +6831,7 @@
       <w:keepLines/>
       <w:numPr>
         <w:ilvl w:val="3"/>
-        <w:numId w:val="40"/>
+        <w:numId w:val="1"/>
       </w:numPr>
       <w:spacing w:before="200" w:after="0"/>
       <w:outlineLvl w:val="3"/>
@@ -5672,7 +6860,7 @@
       <w:keepLines/>
       <w:numPr>
         <w:ilvl w:val="4"/>
-        <w:numId w:val="40"/>
+        <w:numId w:val="1"/>
       </w:numPr>
       <w:spacing w:before="200" w:after="0"/>
       <w:outlineLvl w:val="4"/>
@@ -5697,7 +6885,7 @@
       <w:keepLines/>
       <w:numPr>
         <w:ilvl w:val="5"/>
-        <w:numId w:val="40"/>
+        <w:numId w:val="1"/>
       </w:numPr>
       <w:spacing w:before="200" w:after="0"/>
       <w:outlineLvl w:val="5"/>
@@ -5724,7 +6912,7 @@
       <w:keepLines/>
       <w:numPr>
         <w:ilvl w:val="6"/>
-        <w:numId w:val="40"/>
+        <w:numId w:val="1"/>
       </w:numPr>
       <w:spacing w:before="200" w:after="0"/>
       <w:outlineLvl w:val="6"/>
@@ -5751,7 +6939,7 @@
       <w:keepLines/>
       <w:numPr>
         <w:ilvl w:val="7"/>
-        <w:numId w:val="40"/>
+        <w:numId w:val="1"/>
       </w:numPr>
       <w:spacing w:before="200" w:after="0"/>
       <w:outlineLvl w:val="7"/>
@@ -5778,7 +6966,7 @@
       <w:keepLines/>
       <w:numPr>
         <w:ilvl w:val="8"/>
-        <w:numId w:val="40"/>
+        <w:numId w:val="1"/>
       </w:numPr>
       <w:spacing w:before="200" w:after="0"/>
       <w:outlineLvl w:val="8"/>
